--- a/shell_practice/SDM.docx
+++ b/shell_practice/SDM.docx
@@ -23,6 +23,9 @@
     <w:p/>
     <w:p>
       <w:r>
+        <w:rPr>
+          <w:noProof/>
+        </w:rPr>
         <w:drawing>
           <wp:inline distT="0" distB="0" distL="0" distR="0" wp14:anchorId="0AA73C3F" wp14:editId="64AD0C79">
             <wp:extent cx="5943600" cy="1596390"/>
@@ -60,6 +63,9 @@
         </w:drawing>
       </w:r>
       <w:r>
+        <w:rPr>
+          <w:noProof/>
+        </w:rPr>
         <w:drawing>
           <wp:inline distT="0" distB="0" distL="0" distR="0" wp14:anchorId="5A513019" wp14:editId="267CBCE5">
             <wp:extent cx="5943600" cy="1350645"/>
@@ -97,6 +103,9 @@
         </w:drawing>
       </w:r>
       <w:r>
+        <w:rPr>
+          <w:noProof/>
+        </w:rPr>
         <w:drawing>
           <wp:inline distT="0" distB="0" distL="0" distR="0" wp14:anchorId="179E87F1" wp14:editId="5F58F46B">
             <wp:extent cx="5943600" cy="1449070"/>
@@ -134,6 +143,9 @@
         </w:drawing>
       </w:r>
       <w:r>
+        <w:rPr>
+          <w:noProof/>
+        </w:rPr>
         <w:drawing>
           <wp:inline distT="0" distB="0" distL="0" distR="0" wp14:anchorId="1DBB6527" wp14:editId="7DC33273">
             <wp:extent cx="5943600" cy="1503045"/>
@@ -173,6 +185,9 @@
     </w:p>
     <w:p>
       <w:r>
+        <w:rPr>
+          <w:noProof/>
+        </w:rPr>
         <w:lastRenderedPageBreak/>
         <w:drawing>
           <wp:inline distT="0" distB="0" distL="0" distR="0" wp14:anchorId="5A8EAD65" wp14:editId="0CA73B98">
@@ -212,7 +227,594 @@
       </w:r>
     </w:p>
     <w:p/>
-    <w:p/>
+    <w:p>
+      <w:r>
+        <w:drawing>
+          <wp:inline distT="0" distB="0" distL="0" distR="0" wp14:anchorId="4556FBE1" wp14:editId="25C1BE1B">
+            <wp:extent cx="5943600" cy="2954655"/>
+            <wp:effectExtent l="0" t="0" r="0" b="0"/>
+            <wp:docPr id="371761510" name="Picture 1"/>
+            <wp:cNvGraphicFramePr>
+              <a:graphicFrameLocks xmlns:a="http://schemas.openxmlformats.org/drawingml/2006/main" noChangeAspect="1"/>
+            </wp:cNvGraphicFramePr>
+            <a:graphic xmlns:a="http://schemas.openxmlformats.org/drawingml/2006/main">
+              <a:graphicData uri="http://schemas.openxmlformats.org/drawingml/2006/picture">
+                <pic:pic xmlns:pic="http://schemas.openxmlformats.org/drawingml/2006/picture">
+                  <pic:nvPicPr>
+                    <pic:cNvPr id="371761510" name=""/>
+                    <pic:cNvPicPr/>
+                  </pic:nvPicPr>
+                  <pic:blipFill>
+                    <a:blip r:embed="rId9"/>
+                    <a:stretch>
+                      <a:fillRect/>
+                    </a:stretch>
+                  </pic:blipFill>
+                  <pic:spPr>
+                    <a:xfrm>
+                      <a:off x="0" y="0"/>
+                      <a:ext cx="5943600" cy="2954655"/>
+                    </a:xfrm>
+                    <a:prstGeom prst="rect">
+                      <a:avLst/>
+                    </a:prstGeom>
+                  </pic:spPr>
+                </pic:pic>
+              </a:graphicData>
+            </a:graphic>
+          </wp:inline>
+        </w:drawing>
+      </w:r>
+    </w:p>
+    <w:p>
+      <w:r>
+        <w:drawing>
+          <wp:inline distT="0" distB="0" distL="0" distR="0" wp14:anchorId="5CD1548F" wp14:editId="7E8341B2">
+            <wp:extent cx="5943600" cy="2633345"/>
+            <wp:effectExtent l="0" t="0" r="0" b="0"/>
+            <wp:docPr id="1071765416" name="Picture 1"/>
+            <wp:cNvGraphicFramePr>
+              <a:graphicFrameLocks xmlns:a="http://schemas.openxmlformats.org/drawingml/2006/main" noChangeAspect="1"/>
+            </wp:cNvGraphicFramePr>
+            <a:graphic xmlns:a="http://schemas.openxmlformats.org/drawingml/2006/main">
+              <a:graphicData uri="http://schemas.openxmlformats.org/drawingml/2006/picture">
+                <pic:pic xmlns:pic="http://schemas.openxmlformats.org/drawingml/2006/picture">
+                  <pic:nvPicPr>
+                    <pic:cNvPr id="1071765416" name=""/>
+                    <pic:cNvPicPr/>
+                  </pic:nvPicPr>
+                  <pic:blipFill>
+                    <a:blip r:embed="rId10"/>
+                    <a:stretch>
+                      <a:fillRect/>
+                    </a:stretch>
+                  </pic:blipFill>
+                  <pic:spPr>
+                    <a:xfrm>
+                      <a:off x="0" y="0"/>
+                      <a:ext cx="5943600" cy="2633345"/>
+                    </a:xfrm>
+                    <a:prstGeom prst="rect">
+                      <a:avLst/>
+                    </a:prstGeom>
+                  </pic:spPr>
+                </pic:pic>
+              </a:graphicData>
+            </a:graphic>
+          </wp:inline>
+        </w:drawing>
+      </w:r>
+    </w:p>
+    <w:p>
+      <w:r>
+        <w:lastRenderedPageBreak/>
+        <w:drawing>
+          <wp:inline distT="0" distB="0" distL="0" distR="0" wp14:anchorId="1CB7E406" wp14:editId="3C412C11">
+            <wp:extent cx="5943600" cy="2319020"/>
+            <wp:effectExtent l="0" t="0" r="0" b="5080"/>
+            <wp:docPr id="1348858263" name="Picture 1"/>
+            <wp:cNvGraphicFramePr>
+              <a:graphicFrameLocks xmlns:a="http://schemas.openxmlformats.org/drawingml/2006/main" noChangeAspect="1"/>
+            </wp:cNvGraphicFramePr>
+            <a:graphic xmlns:a="http://schemas.openxmlformats.org/drawingml/2006/main">
+              <a:graphicData uri="http://schemas.openxmlformats.org/drawingml/2006/picture">
+                <pic:pic xmlns:pic="http://schemas.openxmlformats.org/drawingml/2006/picture">
+                  <pic:nvPicPr>
+                    <pic:cNvPr id="1348858263" name=""/>
+                    <pic:cNvPicPr/>
+                  </pic:nvPicPr>
+                  <pic:blipFill>
+                    <a:blip r:embed="rId11"/>
+                    <a:stretch>
+                      <a:fillRect/>
+                    </a:stretch>
+                  </pic:blipFill>
+                  <pic:spPr>
+                    <a:xfrm>
+                      <a:off x="0" y="0"/>
+                      <a:ext cx="5943600" cy="2319020"/>
+                    </a:xfrm>
+                    <a:prstGeom prst="rect">
+                      <a:avLst/>
+                    </a:prstGeom>
+                  </pic:spPr>
+                </pic:pic>
+              </a:graphicData>
+            </a:graphic>
+          </wp:inline>
+        </w:drawing>
+      </w:r>
+    </w:p>
+    <w:p>
+      <w:r>
+        <w:drawing>
+          <wp:inline distT="0" distB="0" distL="0" distR="0" wp14:anchorId="0318D13C" wp14:editId="283D2080">
+            <wp:extent cx="5943600" cy="1726565"/>
+            <wp:effectExtent l="0" t="0" r="0" b="6985"/>
+            <wp:docPr id="498866026" name="Picture 1"/>
+            <wp:cNvGraphicFramePr>
+              <a:graphicFrameLocks xmlns:a="http://schemas.openxmlformats.org/drawingml/2006/main" noChangeAspect="1"/>
+            </wp:cNvGraphicFramePr>
+            <a:graphic xmlns:a="http://schemas.openxmlformats.org/drawingml/2006/main">
+              <a:graphicData uri="http://schemas.openxmlformats.org/drawingml/2006/picture">
+                <pic:pic xmlns:pic="http://schemas.openxmlformats.org/drawingml/2006/picture">
+                  <pic:nvPicPr>
+                    <pic:cNvPr id="498866026" name=""/>
+                    <pic:cNvPicPr/>
+                  </pic:nvPicPr>
+                  <pic:blipFill>
+                    <a:blip r:embed="rId12"/>
+                    <a:stretch>
+                      <a:fillRect/>
+                    </a:stretch>
+                  </pic:blipFill>
+                  <pic:spPr>
+                    <a:xfrm>
+                      <a:off x="0" y="0"/>
+                      <a:ext cx="5943600" cy="1726565"/>
+                    </a:xfrm>
+                    <a:prstGeom prst="rect">
+                      <a:avLst/>
+                    </a:prstGeom>
+                  </pic:spPr>
+                </pic:pic>
+              </a:graphicData>
+            </a:graphic>
+          </wp:inline>
+        </w:drawing>
+      </w:r>
+    </w:p>
+    <w:p>
+      <w:r>
+        <w:lastRenderedPageBreak/>
+        <w:drawing>
+          <wp:inline distT="0" distB="0" distL="0" distR="0" wp14:anchorId="555DA7B1" wp14:editId="28AD7898">
+            <wp:extent cx="5943600" cy="2558415"/>
+            <wp:effectExtent l="0" t="0" r="0" b="0"/>
+            <wp:docPr id="1727249344" name="Picture 1"/>
+            <wp:cNvGraphicFramePr>
+              <a:graphicFrameLocks xmlns:a="http://schemas.openxmlformats.org/drawingml/2006/main" noChangeAspect="1"/>
+            </wp:cNvGraphicFramePr>
+            <a:graphic xmlns:a="http://schemas.openxmlformats.org/drawingml/2006/main">
+              <a:graphicData uri="http://schemas.openxmlformats.org/drawingml/2006/picture">
+                <pic:pic xmlns:pic="http://schemas.openxmlformats.org/drawingml/2006/picture">
+                  <pic:nvPicPr>
+                    <pic:cNvPr id="1727249344" name=""/>
+                    <pic:cNvPicPr/>
+                  </pic:nvPicPr>
+                  <pic:blipFill>
+                    <a:blip r:embed="rId13"/>
+                    <a:stretch>
+                      <a:fillRect/>
+                    </a:stretch>
+                  </pic:blipFill>
+                  <pic:spPr>
+                    <a:xfrm>
+                      <a:off x="0" y="0"/>
+                      <a:ext cx="5943600" cy="2558415"/>
+                    </a:xfrm>
+                    <a:prstGeom prst="rect">
+                      <a:avLst/>
+                    </a:prstGeom>
+                  </pic:spPr>
+                </pic:pic>
+              </a:graphicData>
+            </a:graphic>
+          </wp:inline>
+        </w:drawing>
+      </w:r>
+      <w:r>
+        <w:drawing>
+          <wp:inline distT="0" distB="0" distL="0" distR="0" wp14:anchorId="5084B393" wp14:editId="704B5940">
+            <wp:extent cx="5943600" cy="2071370"/>
+            <wp:effectExtent l="0" t="0" r="0" b="5080"/>
+            <wp:docPr id="1353147050" name="Picture 1"/>
+            <wp:cNvGraphicFramePr>
+              <a:graphicFrameLocks xmlns:a="http://schemas.openxmlformats.org/drawingml/2006/main" noChangeAspect="1"/>
+            </wp:cNvGraphicFramePr>
+            <a:graphic xmlns:a="http://schemas.openxmlformats.org/drawingml/2006/main">
+              <a:graphicData uri="http://schemas.openxmlformats.org/drawingml/2006/picture">
+                <pic:pic xmlns:pic="http://schemas.openxmlformats.org/drawingml/2006/picture">
+                  <pic:nvPicPr>
+                    <pic:cNvPr id="1353147050" name=""/>
+                    <pic:cNvPicPr/>
+                  </pic:nvPicPr>
+                  <pic:blipFill>
+                    <a:blip r:embed="rId14"/>
+                    <a:stretch>
+                      <a:fillRect/>
+                    </a:stretch>
+                  </pic:blipFill>
+                  <pic:spPr>
+                    <a:xfrm>
+                      <a:off x="0" y="0"/>
+                      <a:ext cx="5943600" cy="2071370"/>
+                    </a:xfrm>
+                    <a:prstGeom prst="rect">
+                      <a:avLst/>
+                    </a:prstGeom>
+                  </pic:spPr>
+                </pic:pic>
+              </a:graphicData>
+            </a:graphic>
+          </wp:inline>
+        </w:drawing>
+      </w:r>
+    </w:p>
+    <w:p>
+      <w:r>
+        <w:drawing>
+          <wp:inline distT="0" distB="0" distL="0" distR="0" wp14:anchorId="3D2C8EB4" wp14:editId="6DDE68CA">
+            <wp:extent cx="5943600" cy="2319020"/>
+            <wp:effectExtent l="0" t="0" r="0" b="5080"/>
+            <wp:docPr id="1382379954" name="Picture 1"/>
+            <wp:cNvGraphicFramePr>
+              <a:graphicFrameLocks xmlns:a="http://schemas.openxmlformats.org/drawingml/2006/main" noChangeAspect="1"/>
+            </wp:cNvGraphicFramePr>
+            <a:graphic xmlns:a="http://schemas.openxmlformats.org/drawingml/2006/main">
+              <a:graphicData uri="http://schemas.openxmlformats.org/drawingml/2006/picture">
+                <pic:pic xmlns:pic="http://schemas.openxmlformats.org/drawingml/2006/picture">
+                  <pic:nvPicPr>
+                    <pic:cNvPr id="1382379954" name=""/>
+                    <pic:cNvPicPr/>
+                  </pic:nvPicPr>
+                  <pic:blipFill>
+                    <a:blip r:embed="rId15"/>
+                    <a:stretch>
+                      <a:fillRect/>
+                    </a:stretch>
+                  </pic:blipFill>
+                  <pic:spPr>
+                    <a:xfrm>
+                      <a:off x="0" y="0"/>
+                      <a:ext cx="5943600" cy="2319020"/>
+                    </a:xfrm>
+                    <a:prstGeom prst="rect">
+                      <a:avLst/>
+                    </a:prstGeom>
+                  </pic:spPr>
+                </pic:pic>
+              </a:graphicData>
+            </a:graphic>
+          </wp:inline>
+        </w:drawing>
+      </w:r>
+    </w:p>
+    <w:p>
+      <w:r>
+        <w:lastRenderedPageBreak/>
+        <w:drawing>
+          <wp:inline distT="0" distB="0" distL="0" distR="0" wp14:anchorId="71DBEBEF" wp14:editId="170A1D83">
+            <wp:extent cx="5943600" cy="2787650"/>
+            <wp:effectExtent l="0" t="0" r="0" b="0"/>
+            <wp:docPr id="1397095290" name="Picture 1"/>
+            <wp:cNvGraphicFramePr>
+              <a:graphicFrameLocks xmlns:a="http://schemas.openxmlformats.org/drawingml/2006/main" noChangeAspect="1"/>
+            </wp:cNvGraphicFramePr>
+            <a:graphic xmlns:a="http://schemas.openxmlformats.org/drawingml/2006/main">
+              <a:graphicData uri="http://schemas.openxmlformats.org/drawingml/2006/picture">
+                <pic:pic xmlns:pic="http://schemas.openxmlformats.org/drawingml/2006/picture">
+                  <pic:nvPicPr>
+                    <pic:cNvPr id="1397095290" name=""/>
+                    <pic:cNvPicPr/>
+                  </pic:nvPicPr>
+                  <pic:blipFill>
+                    <a:blip r:embed="rId16"/>
+                    <a:stretch>
+                      <a:fillRect/>
+                    </a:stretch>
+                  </pic:blipFill>
+                  <pic:spPr>
+                    <a:xfrm>
+                      <a:off x="0" y="0"/>
+                      <a:ext cx="5943600" cy="2787650"/>
+                    </a:xfrm>
+                    <a:prstGeom prst="rect">
+                      <a:avLst/>
+                    </a:prstGeom>
+                  </pic:spPr>
+                </pic:pic>
+              </a:graphicData>
+            </a:graphic>
+          </wp:inline>
+        </w:drawing>
+      </w:r>
+    </w:p>
+    <w:p>
+      <w:r>
+        <w:drawing>
+          <wp:inline distT="0" distB="0" distL="0" distR="0" wp14:anchorId="394DDF0E" wp14:editId="0AFB5CEC">
+            <wp:extent cx="5943600" cy="2059305"/>
+            <wp:effectExtent l="0" t="0" r="0" b="0"/>
+            <wp:docPr id="1517051221" name="Picture 1"/>
+            <wp:cNvGraphicFramePr>
+              <a:graphicFrameLocks xmlns:a="http://schemas.openxmlformats.org/drawingml/2006/main" noChangeAspect="1"/>
+            </wp:cNvGraphicFramePr>
+            <a:graphic xmlns:a="http://schemas.openxmlformats.org/drawingml/2006/main">
+              <a:graphicData uri="http://schemas.openxmlformats.org/drawingml/2006/picture">
+                <pic:pic xmlns:pic="http://schemas.openxmlformats.org/drawingml/2006/picture">
+                  <pic:nvPicPr>
+                    <pic:cNvPr id="1517051221" name=""/>
+                    <pic:cNvPicPr/>
+                  </pic:nvPicPr>
+                  <pic:blipFill>
+                    <a:blip r:embed="rId17"/>
+                    <a:stretch>
+                      <a:fillRect/>
+                    </a:stretch>
+                  </pic:blipFill>
+                  <pic:spPr>
+                    <a:xfrm>
+                      <a:off x="0" y="0"/>
+                      <a:ext cx="5943600" cy="2059305"/>
+                    </a:xfrm>
+                    <a:prstGeom prst="rect">
+                      <a:avLst/>
+                    </a:prstGeom>
+                  </pic:spPr>
+                </pic:pic>
+              </a:graphicData>
+            </a:graphic>
+          </wp:inline>
+        </w:drawing>
+      </w:r>
+    </w:p>
+    <w:p>
+      <w:r>
+        <w:drawing>
+          <wp:inline distT="0" distB="0" distL="0" distR="0" wp14:anchorId="6A80E06E" wp14:editId="6B30E77F">
+            <wp:extent cx="5943600" cy="2557145"/>
+            <wp:effectExtent l="0" t="0" r="0" b="0"/>
+            <wp:docPr id="1546631845" name="Picture 1"/>
+            <wp:cNvGraphicFramePr>
+              <a:graphicFrameLocks xmlns:a="http://schemas.openxmlformats.org/drawingml/2006/main" noChangeAspect="1"/>
+            </wp:cNvGraphicFramePr>
+            <a:graphic xmlns:a="http://schemas.openxmlformats.org/drawingml/2006/main">
+              <a:graphicData uri="http://schemas.openxmlformats.org/drawingml/2006/picture">
+                <pic:pic xmlns:pic="http://schemas.openxmlformats.org/drawingml/2006/picture">
+                  <pic:nvPicPr>
+                    <pic:cNvPr id="1546631845" name=""/>
+                    <pic:cNvPicPr/>
+                  </pic:nvPicPr>
+                  <pic:blipFill>
+                    <a:blip r:embed="rId18"/>
+                    <a:stretch>
+                      <a:fillRect/>
+                    </a:stretch>
+                  </pic:blipFill>
+                  <pic:spPr>
+                    <a:xfrm>
+                      <a:off x="0" y="0"/>
+                      <a:ext cx="5943600" cy="2557145"/>
+                    </a:xfrm>
+                    <a:prstGeom prst="rect">
+                      <a:avLst/>
+                    </a:prstGeom>
+                  </pic:spPr>
+                </pic:pic>
+              </a:graphicData>
+            </a:graphic>
+          </wp:inline>
+        </w:drawing>
+      </w:r>
+    </w:p>
+    <w:p>
+      <w:r>
+        <w:lastRenderedPageBreak/>
+        <w:drawing>
+          <wp:inline distT="0" distB="0" distL="0" distR="0" wp14:anchorId="28802F92" wp14:editId="015DB8B9">
+            <wp:extent cx="5943600" cy="2572385"/>
+            <wp:effectExtent l="0" t="0" r="0" b="0"/>
+            <wp:docPr id="2070004604" name="Picture 1"/>
+            <wp:cNvGraphicFramePr>
+              <a:graphicFrameLocks xmlns:a="http://schemas.openxmlformats.org/drawingml/2006/main" noChangeAspect="1"/>
+            </wp:cNvGraphicFramePr>
+            <a:graphic xmlns:a="http://schemas.openxmlformats.org/drawingml/2006/main">
+              <a:graphicData uri="http://schemas.openxmlformats.org/drawingml/2006/picture">
+                <pic:pic xmlns:pic="http://schemas.openxmlformats.org/drawingml/2006/picture">
+                  <pic:nvPicPr>
+                    <pic:cNvPr id="2070004604" name=""/>
+                    <pic:cNvPicPr/>
+                  </pic:nvPicPr>
+                  <pic:blipFill>
+                    <a:blip r:embed="rId19"/>
+                    <a:stretch>
+                      <a:fillRect/>
+                    </a:stretch>
+                  </pic:blipFill>
+                  <pic:spPr>
+                    <a:xfrm>
+                      <a:off x="0" y="0"/>
+                      <a:ext cx="5943600" cy="2572385"/>
+                    </a:xfrm>
+                    <a:prstGeom prst="rect">
+                      <a:avLst/>
+                    </a:prstGeom>
+                  </pic:spPr>
+                </pic:pic>
+              </a:graphicData>
+            </a:graphic>
+          </wp:inline>
+        </w:drawing>
+      </w:r>
+    </w:p>
+    <w:p>
+      <w:r>
+        <w:drawing>
+          <wp:inline distT="0" distB="0" distL="0" distR="0" wp14:anchorId="4D44A8CE" wp14:editId="351EE96A">
+            <wp:extent cx="5943600" cy="1702435"/>
+            <wp:effectExtent l="0" t="0" r="0" b="0"/>
+            <wp:docPr id="259429283" name="Picture 1"/>
+            <wp:cNvGraphicFramePr>
+              <a:graphicFrameLocks xmlns:a="http://schemas.openxmlformats.org/drawingml/2006/main" noChangeAspect="1"/>
+            </wp:cNvGraphicFramePr>
+            <a:graphic xmlns:a="http://schemas.openxmlformats.org/drawingml/2006/main">
+              <a:graphicData uri="http://schemas.openxmlformats.org/drawingml/2006/picture">
+                <pic:pic xmlns:pic="http://schemas.openxmlformats.org/drawingml/2006/picture">
+                  <pic:nvPicPr>
+                    <pic:cNvPr id="259429283" name=""/>
+                    <pic:cNvPicPr/>
+                  </pic:nvPicPr>
+                  <pic:blipFill>
+                    <a:blip r:embed="rId20"/>
+                    <a:stretch>
+                      <a:fillRect/>
+                    </a:stretch>
+                  </pic:blipFill>
+                  <pic:spPr>
+                    <a:xfrm>
+                      <a:off x="0" y="0"/>
+                      <a:ext cx="5943600" cy="1702435"/>
+                    </a:xfrm>
+                    <a:prstGeom prst="rect">
+                      <a:avLst/>
+                    </a:prstGeom>
+                  </pic:spPr>
+                </pic:pic>
+              </a:graphicData>
+            </a:graphic>
+          </wp:inline>
+        </w:drawing>
+      </w:r>
+    </w:p>
+    <w:p>
+      <w:r>
+        <w:drawing>
+          <wp:inline distT="0" distB="0" distL="0" distR="0" wp14:anchorId="28FF8DC6" wp14:editId="622ACCA2">
+            <wp:extent cx="5943600" cy="1868170"/>
+            <wp:effectExtent l="0" t="0" r="0" b="0"/>
+            <wp:docPr id="1991887719" name="Picture 1"/>
+            <wp:cNvGraphicFramePr>
+              <a:graphicFrameLocks xmlns:a="http://schemas.openxmlformats.org/drawingml/2006/main" noChangeAspect="1"/>
+            </wp:cNvGraphicFramePr>
+            <a:graphic xmlns:a="http://schemas.openxmlformats.org/drawingml/2006/main">
+              <a:graphicData uri="http://schemas.openxmlformats.org/drawingml/2006/picture">
+                <pic:pic xmlns:pic="http://schemas.openxmlformats.org/drawingml/2006/picture">
+                  <pic:nvPicPr>
+                    <pic:cNvPr id="1991887719" name=""/>
+                    <pic:cNvPicPr/>
+                  </pic:nvPicPr>
+                  <pic:blipFill>
+                    <a:blip r:embed="rId21"/>
+                    <a:stretch>
+                      <a:fillRect/>
+                    </a:stretch>
+                  </pic:blipFill>
+                  <pic:spPr>
+                    <a:xfrm>
+                      <a:off x="0" y="0"/>
+                      <a:ext cx="5943600" cy="1868170"/>
+                    </a:xfrm>
+                    <a:prstGeom prst="rect">
+                      <a:avLst/>
+                    </a:prstGeom>
+                  </pic:spPr>
+                </pic:pic>
+              </a:graphicData>
+            </a:graphic>
+          </wp:inline>
+        </w:drawing>
+      </w:r>
+    </w:p>
+    <w:p>
+      <w:r>
+        <w:lastRenderedPageBreak/>
+        <w:drawing>
+          <wp:inline distT="0" distB="0" distL="0" distR="0" wp14:anchorId="76466398" wp14:editId="2407C0FF">
+            <wp:extent cx="5943600" cy="2045335"/>
+            <wp:effectExtent l="0" t="0" r="0" b="0"/>
+            <wp:docPr id="1287960065" name="Picture 1"/>
+            <wp:cNvGraphicFramePr>
+              <a:graphicFrameLocks xmlns:a="http://schemas.openxmlformats.org/drawingml/2006/main" noChangeAspect="1"/>
+            </wp:cNvGraphicFramePr>
+            <a:graphic xmlns:a="http://schemas.openxmlformats.org/drawingml/2006/main">
+              <a:graphicData uri="http://schemas.openxmlformats.org/drawingml/2006/picture">
+                <pic:pic xmlns:pic="http://schemas.openxmlformats.org/drawingml/2006/picture">
+                  <pic:nvPicPr>
+                    <pic:cNvPr id="1287960065" name=""/>
+                    <pic:cNvPicPr/>
+                  </pic:nvPicPr>
+                  <pic:blipFill>
+                    <a:blip r:embed="rId22"/>
+                    <a:stretch>
+                      <a:fillRect/>
+                    </a:stretch>
+                  </pic:blipFill>
+                  <pic:spPr>
+                    <a:xfrm>
+                      <a:off x="0" y="0"/>
+                      <a:ext cx="5943600" cy="2045335"/>
+                    </a:xfrm>
+                    <a:prstGeom prst="rect">
+                      <a:avLst/>
+                    </a:prstGeom>
+                  </pic:spPr>
+                </pic:pic>
+              </a:graphicData>
+            </a:graphic>
+          </wp:inline>
+        </w:drawing>
+      </w:r>
+    </w:p>
+    <w:p>
+      <w:r>
+        <w:drawing>
+          <wp:inline distT="0" distB="0" distL="0" distR="0" wp14:anchorId="2525CB7E" wp14:editId="7E2F7FBE">
+            <wp:extent cx="5943600" cy="1966595"/>
+            <wp:effectExtent l="0" t="0" r="0" b="0"/>
+            <wp:docPr id="890685997" name="Picture 1"/>
+            <wp:cNvGraphicFramePr>
+              <a:graphicFrameLocks xmlns:a="http://schemas.openxmlformats.org/drawingml/2006/main" noChangeAspect="1"/>
+            </wp:cNvGraphicFramePr>
+            <a:graphic xmlns:a="http://schemas.openxmlformats.org/drawingml/2006/main">
+              <a:graphicData uri="http://schemas.openxmlformats.org/drawingml/2006/picture">
+                <pic:pic xmlns:pic="http://schemas.openxmlformats.org/drawingml/2006/picture">
+                  <pic:nvPicPr>
+                    <pic:cNvPr id="890685997" name=""/>
+                    <pic:cNvPicPr/>
+                  </pic:nvPicPr>
+                  <pic:blipFill>
+                    <a:blip r:embed="rId23"/>
+                    <a:stretch>
+                      <a:fillRect/>
+                    </a:stretch>
+                  </pic:blipFill>
+                  <pic:spPr>
+                    <a:xfrm>
+                      <a:off x="0" y="0"/>
+                      <a:ext cx="5943600" cy="1966595"/>
+                    </a:xfrm>
+                    <a:prstGeom prst="rect">
+                      <a:avLst/>
+                    </a:prstGeom>
+                  </pic:spPr>
+                </pic:pic>
+              </a:graphicData>
+            </a:graphic>
+          </wp:inline>
+        </w:drawing>
+      </w:r>
+    </w:p>
     <w:p>
       <w:r>
         <w:t>SDM MCQ Bank first 25 done till here</w:t>
@@ -985,4 +1587,26 @@
     </a:ext>
   </a:extLst>
 </a:theme>
+</file>
+
+<file path=word/webextensions/taskpanes.xml><?xml version="1.0" encoding="utf-8"?>
+<wetp:taskpanes xmlns:wetp="http://schemas.microsoft.com/office/webextensions/taskpanes/2010/11">
+  <wetp:taskpane dockstate="right" visibility="0" width="438" row="3">
+    <wetp:webextensionref xmlns:r="http://schemas.openxmlformats.org/officeDocument/2006/relationships" r:id="rId1"/>
+  </wetp:taskpane>
+</wetp:taskpanes>
+</file>
+
+<file path=word/webextensions/webextension1.xml><?xml version="1.0" encoding="utf-8"?>
+<we:webextension xmlns:we="http://schemas.microsoft.com/office/webextensions/webextension/2010/11" id="{9105A83B-40E1-422D-A7AB-6EE46D98F163}">
+  <we:reference id="wa200005502" version="1.0.0.11" store="en-US" storeType="OMEX"/>
+  <we:alternateReferences>
+    <we:reference id="wa200005502" version="1.0.0.11" store="wa200005502" storeType="OMEX"/>
+  </we:alternateReferences>
+  <we:properties>
+    <we:property name="data" value="{&quot;version&quot;:1,&quot;threads&quot;:[{&quot;id&quot;:&quot;SG2PKyIj0pmwFhrjZtGNZ&quot;,&quot;contextType&quot;:&quot;CONTEXT_NONE&quot;,&quot;queries&quot;:[]}]}"/>
+  </we:properties>
+  <we:bindings/>
+  <we:snapshot xmlns:r="http://schemas.openxmlformats.org/officeDocument/2006/relationships"/>
+</we:webextension>
 </file>
--- a/shell_practice/SDM.docx
+++ b/shell_practice/SDM.docx
@@ -42,7 +42,7 @@
                     <pic:cNvPicPr/>
                   </pic:nvPicPr>
                   <pic:blipFill>
-                    <a:blip r:embed="rId4"/>
+                    <a:blip r:embed="rId6"/>
                     <a:stretch>
                       <a:fillRect/>
                     </a:stretch>
@@ -82,7 +82,7 @@
                     <pic:cNvPicPr/>
                   </pic:nvPicPr>
                   <pic:blipFill>
-                    <a:blip r:embed="rId5"/>
+                    <a:blip r:embed="rId7"/>
                     <a:stretch>
                       <a:fillRect/>
                     </a:stretch>
@@ -122,7 +122,7 @@
                     <pic:cNvPicPr/>
                   </pic:nvPicPr>
                   <pic:blipFill>
-                    <a:blip r:embed="rId6"/>
+                    <a:blip r:embed="rId8"/>
                     <a:stretch>
                       <a:fillRect/>
                     </a:stretch>
@@ -162,7 +162,7 @@
                     <pic:cNvPicPr/>
                   </pic:nvPicPr>
                   <pic:blipFill>
-                    <a:blip r:embed="rId7"/>
+                    <a:blip r:embed="rId9"/>
                     <a:stretch>
                       <a:fillRect/>
                     </a:stretch>
@@ -205,7 +205,7 @@
                     <pic:cNvPicPr/>
                   </pic:nvPicPr>
                   <pic:blipFill>
-                    <a:blip r:embed="rId8"/>
+                    <a:blip r:embed="rId10"/>
                     <a:stretch>
                       <a:fillRect/>
                     </a:stretch>
@@ -229,6 +229,9 @@
     <w:p/>
     <w:p>
       <w:r>
+        <w:rPr>
+          <w:noProof/>
+        </w:rPr>
         <w:drawing>
           <wp:inline distT="0" distB="0" distL="0" distR="0" wp14:anchorId="4556FBE1" wp14:editId="25C1BE1B">
             <wp:extent cx="5943600" cy="2954655"/>
@@ -245,7 +248,7 @@
                     <pic:cNvPicPr/>
                   </pic:nvPicPr>
                   <pic:blipFill>
-                    <a:blip r:embed="rId9"/>
+                    <a:blip r:embed="rId11"/>
                     <a:stretch>
                       <a:fillRect/>
                     </a:stretch>
@@ -268,6 +271,9 @@
     </w:p>
     <w:p>
       <w:r>
+        <w:rPr>
+          <w:noProof/>
+        </w:rPr>
         <w:drawing>
           <wp:inline distT="0" distB="0" distL="0" distR="0" wp14:anchorId="5CD1548F" wp14:editId="7E8341B2">
             <wp:extent cx="5943600" cy="2633345"/>
@@ -284,7 +290,7 @@
                     <pic:cNvPicPr/>
                   </pic:nvPicPr>
                   <pic:blipFill>
-                    <a:blip r:embed="rId10"/>
+                    <a:blip r:embed="rId12"/>
                     <a:stretch>
                       <a:fillRect/>
                     </a:stretch>
@@ -307,6 +313,9 @@
     </w:p>
     <w:p>
       <w:r>
+        <w:rPr>
+          <w:noProof/>
+        </w:rPr>
         <w:lastRenderedPageBreak/>
         <w:drawing>
           <wp:inline distT="0" distB="0" distL="0" distR="0" wp14:anchorId="1CB7E406" wp14:editId="3C412C11">
@@ -324,7 +333,7 @@
                     <pic:cNvPicPr/>
                   </pic:nvPicPr>
                   <pic:blipFill>
-                    <a:blip r:embed="rId11"/>
+                    <a:blip r:embed="rId13"/>
                     <a:stretch>
                       <a:fillRect/>
                     </a:stretch>
@@ -347,6 +356,9 @@
     </w:p>
     <w:p>
       <w:r>
+        <w:rPr>
+          <w:noProof/>
+        </w:rPr>
         <w:drawing>
           <wp:inline distT="0" distB="0" distL="0" distR="0" wp14:anchorId="0318D13C" wp14:editId="283D2080">
             <wp:extent cx="5943600" cy="1726565"/>
@@ -363,7 +375,7 @@
                     <pic:cNvPicPr/>
                   </pic:nvPicPr>
                   <pic:blipFill>
-                    <a:blip r:embed="rId12"/>
+                    <a:blip r:embed="rId14"/>
                     <a:stretch>
                       <a:fillRect/>
                     </a:stretch>
@@ -386,6 +398,9 @@
     </w:p>
     <w:p>
       <w:r>
+        <w:rPr>
+          <w:noProof/>
+        </w:rPr>
         <w:lastRenderedPageBreak/>
         <w:drawing>
           <wp:inline distT="0" distB="0" distL="0" distR="0" wp14:anchorId="555DA7B1" wp14:editId="28AD7898">
@@ -403,7 +418,7 @@
                     <pic:cNvPicPr/>
                   </pic:nvPicPr>
                   <pic:blipFill>
-                    <a:blip r:embed="rId13"/>
+                    <a:blip r:embed="rId15"/>
                     <a:stretch>
                       <a:fillRect/>
                     </a:stretch>
@@ -424,6 +439,9 @@
         </w:drawing>
       </w:r>
       <w:r>
+        <w:rPr>
+          <w:noProof/>
+        </w:rPr>
         <w:drawing>
           <wp:inline distT="0" distB="0" distL="0" distR="0" wp14:anchorId="5084B393" wp14:editId="704B5940">
             <wp:extent cx="5943600" cy="2071370"/>
@@ -440,7 +458,7 @@
                     <pic:cNvPicPr/>
                   </pic:nvPicPr>
                   <pic:blipFill>
-                    <a:blip r:embed="rId14"/>
+                    <a:blip r:embed="rId16"/>
                     <a:stretch>
                       <a:fillRect/>
                     </a:stretch>
@@ -463,6 +481,9 @@
     </w:p>
     <w:p>
       <w:r>
+        <w:rPr>
+          <w:noProof/>
+        </w:rPr>
         <w:drawing>
           <wp:inline distT="0" distB="0" distL="0" distR="0" wp14:anchorId="3D2C8EB4" wp14:editId="6DDE68CA">
             <wp:extent cx="5943600" cy="2319020"/>
@@ -479,7 +500,7 @@
                     <pic:cNvPicPr/>
                   </pic:nvPicPr>
                   <pic:blipFill>
-                    <a:blip r:embed="rId15"/>
+                    <a:blip r:embed="rId17"/>
                     <a:stretch>
                       <a:fillRect/>
                     </a:stretch>
@@ -502,6 +523,9 @@
     </w:p>
     <w:p>
       <w:r>
+        <w:rPr>
+          <w:noProof/>
+        </w:rPr>
         <w:lastRenderedPageBreak/>
         <w:drawing>
           <wp:inline distT="0" distB="0" distL="0" distR="0" wp14:anchorId="71DBEBEF" wp14:editId="170A1D83">
@@ -519,7 +543,7 @@
                     <pic:cNvPicPr/>
                   </pic:nvPicPr>
                   <pic:blipFill>
-                    <a:blip r:embed="rId16"/>
+                    <a:blip r:embed="rId18"/>
                     <a:stretch>
                       <a:fillRect/>
                     </a:stretch>
@@ -542,6 +566,9 @@
     </w:p>
     <w:p>
       <w:r>
+        <w:rPr>
+          <w:noProof/>
+        </w:rPr>
         <w:drawing>
           <wp:inline distT="0" distB="0" distL="0" distR="0" wp14:anchorId="394DDF0E" wp14:editId="0AFB5CEC">
             <wp:extent cx="5943600" cy="2059305"/>
@@ -558,7 +585,7 @@
                     <pic:cNvPicPr/>
                   </pic:nvPicPr>
                   <pic:blipFill>
-                    <a:blip r:embed="rId17"/>
+                    <a:blip r:embed="rId19"/>
                     <a:stretch>
                       <a:fillRect/>
                     </a:stretch>
@@ -581,6 +608,9 @@
     </w:p>
     <w:p>
       <w:r>
+        <w:rPr>
+          <w:noProof/>
+        </w:rPr>
         <w:drawing>
           <wp:inline distT="0" distB="0" distL="0" distR="0" wp14:anchorId="6A80E06E" wp14:editId="6B30E77F">
             <wp:extent cx="5943600" cy="2557145"/>
@@ -597,7 +627,7 @@
                     <pic:cNvPicPr/>
                   </pic:nvPicPr>
                   <pic:blipFill>
-                    <a:blip r:embed="rId18"/>
+                    <a:blip r:embed="rId20"/>
                     <a:stretch>
                       <a:fillRect/>
                     </a:stretch>
@@ -620,6 +650,9 @@
     </w:p>
     <w:p>
       <w:r>
+        <w:rPr>
+          <w:noProof/>
+        </w:rPr>
         <w:lastRenderedPageBreak/>
         <w:drawing>
           <wp:inline distT="0" distB="0" distL="0" distR="0" wp14:anchorId="28802F92" wp14:editId="015DB8B9">
@@ -637,7 +670,7 @@
                     <pic:cNvPicPr/>
                   </pic:nvPicPr>
                   <pic:blipFill>
-                    <a:blip r:embed="rId19"/>
+                    <a:blip r:embed="rId21"/>
                     <a:stretch>
                       <a:fillRect/>
                     </a:stretch>
@@ -660,6 +693,9 @@
     </w:p>
     <w:p>
       <w:r>
+        <w:rPr>
+          <w:noProof/>
+        </w:rPr>
         <w:drawing>
           <wp:inline distT="0" distB="0" distL="0" distR="0" wp14:anchorId="4D44A8CE" wp14:editId="351EE96A">
             <wp:extent cx="5943600" cy="1702435"/>
@@ -676,7 +712,7 @@
                     <pic:cNvPicPr/>
                   </pic:nvPicPr>
                   <pic:blipFill>
-                    <a:blip r:embed="rId20"/>
+                    <a:blip r:embed="rId22"/>
                     <a:stretch>
                       <a:fillRect/>
                     </a:stretch>
@@ -699,6 +735,9 @@
     </w:p>
     <w:p>
       <w:r>
+        <w:rPr>
+          <w:noProof/>
+        </w:rPr>
         <w:drawing>
           <wp:inline distT="0" distB="0" distL="0" distR="0" wp14:anchorId="28FF8DC6" wp14:editId="622ACCA2">
             <wp:extent cx="5943600" cy="1868170"/>
@@ -715,7 +754,7 @@
                     <pic:cNvPicPr/>
                   </pic:nvPicPr>
                   <pic:blipFill>
-                    <a:blip r:embed="rId21"/>
+                    <a:blip r:embed="rId23"/>
                     <a:stretch>
                       <a:fillRect/>
                     </a:stretch>
@@ -738,6 +777,9 @@
     </w:p>
     <w:p>
       <w:r>
+        <w:rPr>
+          <w:noProof/>
+        </w:rPr>
         <w:lastRenderedPageBreak/>
         <w:drawing>
           <wp:inline distT="0" distB="0" distL="0" distR="0" wp14:anchorId="76466398" wp14:editId="2407C0FF">
@@ -755,7 +797,7 @@
                     <pic:cNvPicPr/>
                   </pic:nvPicPr>
                   <pic:blipFill>
-                    <a:blip r:embed="rId22"/>
+                    <a:blip r:embed="rId24"/>
                     <a:stretch>
                       <a:fillRect/>
                     </a:stretch>
@@ -778,6 +820,9 @@
     </w:p>
     <w:p>
       <w:r>
+        <w:rPr>
+          <w:noProof/>
+        </w:rPr>
         <w:drawing>
           <wp:inline distT="0" distB="0" distL="0" distR="0" wp14:anchorId="2525CB7E" wp14:editId="7E2F7FBE">
             <wp:extent cx="5943600" cy="1966595"/>
@@ -794,7 +839,7 @@
                     <pic:cNvPicPr/>
                   </pic:nvPicPr>
                   <pic:blipFill>
-                    <a:blip r:embed="rId23"/>
+                    <a:blip r:embed="rId25"/>
                     <a:stretch>
                       <a:fillRect/>
                     </a:stretch>
@@ -818,6 +863,2170 @@
     <w:p>
       <w:r>
         <w:t>SDM MCQ Bank first 25 done till here</w:t>
+      </w:r>
+    </w:p>
+    <w:p/>
+    <w:p/>
+    <w:p/>
+    <w:p>
+      <w:r>
+        <w:t>Sir ppt started devops</w:t>
+      </w:r>
+    </w:p>
+    <w:p>
+      <w:r>
+        <w:rPr>
+          <w:noProof/>
+        </w:rPr>
+        <w:drawing>
+          <wp:inline distT="0" distB="0" distL="0" distR="0" wp14:anchorId="6531223D" wp14:editId="76766293">
+            <wp:extent cx="3767138" cy="2178179"/>
+            <wp:effectExtent l="0" t="0" r="0" b="0"/>
+            <wp:docPr id="1044044913" name="Picture 1"/>
+            <wp:cNvGraphicFramePr>
+              <a:graphicFrameLocks xmlns:a="http://schemas.openxmlformats.org/drawingml/2006/main" noChangeAspect="1"/>
+            </wp:cNvGraphicFramePr>
+            <a:graphic xmlns:a="http://schemas.openxmlformats.org/drawingml/2006/main">
+              <a:graphicData uri="http://schemas.openxmlformats.org/drawingml/2006/picture">
+                <pic:pic xmlns:pic="http://schemas.openxmlformats.org/drawingml/2006/picture">
+                  <pic:nvPicPr>
+                    <pic:cNvPr id="1044044913" name=""/>
+                    <pic:cNvPicPr/>
+                  </pic:nvPicPr>
+                  <pic:blipFill>
+                    <a:blip r:embed="rId26"/>
+                    <a:stretch>
+                      <a:fillRect/>
+                    </a:stretch>
+                  </pic:blipFill>
+                  <pic:spPr>
+                    <a:xfrm>
+                      <a:off x="0" y="0"/>
+                      <a:ext cx="3769421" cy="2179499"/>
+                    </a:xfrm>
+                    <a:prstGeom prst="rect">
+                      <a:avLst/>
+                    </a:prstGeom>
+                  </pic:spPr>
+                </pic:pic>
+              </a:graphicData>
+            </a:graphic>
+          </wp:inline>
+        </w:drawing>
+      </w:r>
+    </w:p>
+    <w:p>
+      <w:r>
+        <w:t>Stateful vs stateless: a comparison</w:t>
+      </w:r>
+    </w:p>
+    <w:p>
+      <w:r>
+        <w:lastRenderedPageBreak/>
+        <w:t>The key difference between stateful and stateless is whether an application retains information about the current state of a user's interactions or if it treats each request as an independent, isolated transaction. However there are also specific differences including:</w:t>
+      </w:r>
+    </w:p>
+    <w:p/>
+    <w:p>
+      <w:r>
+        <w:t>Scalability: Stateless applications are generally more scalable, as each request is independent and can be handled by any available server. Stateful applications may require more complex mechanisms for load balancing and session management.</w:t>
+      </w:r>
+    </w:p>
+    <w:p>
+      <w:r>
+        <w:t>Fault tolerance: Stateless applications can be more fault-tolerant, as the loss of a server doesn't impact user sessions. In stateful applications, the loss of a server can result in the loss of session data unless additional measures, such as session replication or clustering, are in place.</w:t>
+      </w:r>
+    </w:p>
+    <w:p>
+      <w:r>
+        <w:t>Resource utilization: Stateless applications often have lower resource utilization because there is no need to store and manage session data. Stateful applications may require more memory and processing power to handle and maintain session information.</w:t>
+      </w:r>
+    </w:p>
+    <w:p>
+      <w:r>
+        <w:t>Development complexity: Stateless applications can be simpler to develop and maintain, as there is no need to manage state across multiple requests. Stateful applications, on the other hand, require careful handling of session data and state management.</w:t>
+      </w:r>
+    </w:p>
+    <w:p>
+      <w:r>
+        <w:rPr>
+          <w:noProof/>
+        </w:rPr>
+        <w:drawing>
+          <wp:inline distT="0" distB="0" distL="0" distR="0" wp14:anchorId="4C4074B4" wp14:editId="6EF9F350">
+            <wp:extent cx="5943600" cy="2720975"/>
+            <wp:effectExtent l="0" t="0" r="0" b="0"/>
+            <wp:docPr id="1338679010" name="Picture 1"/>
+            <wp:cNvGraphicFramePr>
+              <a:graphicFrameLocks xmlns:a="http://schemas.openxmlformats.org/drawingml/2006/main" noChangeAspect="1"/>
+            </wp:cNvGraphicFramePr>
+            <a:graphic xmlns:a="http://schemas.openxmlformats.org/drawingml/2006/main">
+              <a:graphicData uri="http://schemas.openxmlformats.org/drawingml/2006/picture">
+                <pic:pic xmlns:pic="http://schemas.openxmlformats.org/drawingml/2006/picture">
+                  <pic:nvPicPr>
+                    <pic:cNvPr id="1338679010" name=""/>
+                    <pic:cNvPicPr/>
+                  </pic:nvPicPr>
+                  <pic:blipFill>
+                    <a:blip r:embed="rId27"/>
+                    <a:stretch>
+                      <a:fillRect/>
+                    </a:stretch>
+                  </pic:blipFill>
+                  <pic:spPr>
+                    <a:xfrm>
+                      <a:off x="0" y="0"/>
+                      <a:ext cx="5943600" cy="2720975"/>
+                    </a:xfrm>
+                    <a:prstGeom prst="rect">
+                      <a:avLst/>
+                    </a:prstGeom>
+                  </pic:spPr>
+                </pic:pic>
+              </a:graphicData>
+            </a:graphic>
+          </wp:inline>
+        </w:drawing>
+      </w:r>
+    </w:p>
+    <w:p>
+      <w:r>
+        <w:t xml:space="preserve">Kubectl </w:t>
+      </w:r>
+      <w:r>
+        <w:sym w:font="Wingdings" w:char="F0E8"/>
+      </w:r>
+      <w:r>
+        <w:t xml:space="preserve"> cmd line utility which helps to communicate with clusture</w:t>
+      </w:r>
+    </w:p>
+    <w:p/>
+    <w:p>
+      <w:r>
+        <w:rPr>
+          <w:noProof/>
+        </w:rPr>
+        <w:lastRenderedPageBreak/>
+        <w:drawing>
+          <wp:inline distT="0" distB="0" distL="0" distR="0" wp14:anchorId="18EEF5B7" wp14:editId="5EBF4ADF">
+            <wp:extent cx="5943600" cy="2804795"/>
+            <wp:effectExtent l="0" t="0" r="0" b="0"/>
+            <wp:docPr id="1197881252" name="Picture 1"/>
+            <wp:cNvGraphicFramePr>
+              <a:graphicFrameLocks xmlns:a="http://schemas.openxmlformats.org/drawingml/2006/main" noChangeAspect="1"/>
+            </wp:cNvGraphicFramePr>
+            <a:graphic xmlns:a="http://schemas.openxmlformats.org/drawingml/2006/main">
+              <a:graphicData uri="http://schemas.openxmlformats.org/drawingml/2006/picture">
+                <pic:pic xmlns:pic="http://schemas.openxmlformats.org/drawingml/2006/picture">
+                  <pic:nvPicPr>
+                    <pic:cNvPr id="1197881252" name=""/>
+                    <pic:cNvPicPr/>
+                  </pic:nvPicPr>
+                  <pic:blipFill>
+                    <a:blip r:embed="rId28"/>
+                    <a:stretch>
+                      <a:fillRect/>
+                    </a:stretch>
+                  </pic:blipFill>
+                  <pic:spPr>
+                    <a:xfrm>
+                      <a:off x="0" y="0"/>
+                      <a:ext cx="5943600" cy="2804795"/>
+                    </a:xfrm>
+                    <a:prstGeom prst="rect">
+                      <a:avLst/>
+                    </a:prstGeom>
+                  </pic:spPr>
+                </pic:pic>
+              </a:graphicData>
+            </a:graphic>
+          </wp:inline>
+        </w:drawing>
+      </w:r>
+    </w:p>
+    <w:p>
+      <w:r>
+        <w:t>Git</w:t>
+      </w:r>
+    </w:p>
+    <w:p>
+      <w:r>
+        <w:t>git diff: Workspace and Staging area</w:t>
+      </w:r>
+    </w:p>
+    <w:p>
+      <w:r>
+        <w:t>git diff --staged: Staging area and local workspace (i.e. last commit)</w:t>
+      </w:r>
+    </w:p>
+    <w:p>
+      <w:r>
+        <w:t>git diff &lt;commit_hash_1&gt; &lt;commit_hash_2&gt;: Changes between two commits</w:t>
+      </w:r>
+    </w:p>
+    <w:p>
+      <w:r>
+        <w:t>git diff &lt;branch name&gt;: Compare current branch with branch name</w:t>
+      </w:r>
+    </w:p>
+    <w:p>
+      <w:r>
+        <w:tab/>
+      </w:r>
+    </w:p>
+    <w:p>
+      <w:r>
+        <w:t>SDLC</w:t>
+      </w:r>
+    </w:p>
+    <w:p>
+      <w:r>
+        <w:rPr>
+          <w:noProof/>
+        </w:rPr>
+        <w:drawing>
+          <wp:inline distT="0" distB="0" distL="0" distR="0" wp14:anchorId="33B744E1" wp14:editId="7673259B">
+            <wp:extent cx="5943600" cy="3009900"/>
+            <wp:effectExtent l="0" t="0" r="0" b="0"/>
+            <wp:docPr id="1672687389" name="Picture 1"/>
+            <wp:cNvGraphicFramePr>
+              <a:graphicFrameLocks xmlns:a="http://schemas.openxmlformats.org/drawingml/2006/main" noChangeAspect="1"/>
+            </wp:cNvGraphicFramePr>
+            <a:graphic xmlns:a="http://schemas.openxmlformats.org/drawingml/2006/main">
+              <a:graphicData uri="http://schemas.openxmlformats.org/drawingml/2006/picture">
+                <pic:pic xmlns:pic="http://schemas.openxmlformats.org/drawingml/2006/picture">
+                  <pic:nvPicPr>
+                    <pic:cNvPr id="1672687389" name=""/>
+                    <pic:cNvPicPr/>
+                  </pic:nvPicPr>
+                  <pic:blipFill>
+                    <a:blip r:embed="rId29"/>
+                    <a:stretch>
+                      <a:fillRect/>
+                    </a:stretch>
+                  </pic:blipFill>
+                  <pic:spPr>
+                    <a:xfrm>
+                      <a:off x="0" y="0"/>
+                      <a:ext cx="5943600" cy="3009900"/>
+                    </a:xfrm>
+                    <a:prstGeom prst="rect">
+                      <a:avLst/>
+                    </a:prstGeom>
+                  </pic:spPr>
+                </pic:pic>
+              </a:graphicData>
+            </a:graphic>
+          </wp:inline>
+        </w:drawing>
+      </w:r>
+    </w:p>
+    <w:p/>
+    <w:p>
+      <w:r>
+        <w:lastRenderedPageBreak/>
+        <w:t>DFD (Data Flow Diagram)</w:t>
+      </w:r>
+    </w:p>
+    <w:p>
+      <w:r>
+        <w:rPr>
+          <w:noProof/>
+        </w:rPr>
+        <w:drawing>
+          <wp:inline distT="0" distB="0" distL="0" distR="0" wp14:anchorId="1272FD6B" wp14:editId="28A5A8E2">
+            <wp:extent cx="2935892" cy="3167063"/>
+            <wp:effectExtent l="0" t="0" r="0" b="0"/>
+            <wp:docPr id="337556730" name="Picture 1"/>
+            <wp:cNvGraphicFramePr>
+              <a:graphicFrameLocks xmlns:a="http://schemas.openxmlformats.org/drawingml/2006/main" noChangeAspect="1"/>
+            </wp:cNvGraphicFramePr>
+            <a:graphic xmlns:a="http://schemas.openxmlformats.org/drawingml/2006/main">
+              <a:graphicData uri="http://schemas.openxmlformats.org/drawingml/2006/picture">
+                <pic:pic xmlns:pic="http://schemas.openxmlformats.org/drawingml/2006/picture">
+                  <pic:nvPicPr>
+                    <pic:cNvPr id="337556730" name=""/>
+                    <pic:cNvPicPr/>
+                  </pic:nvPicPr>
+                  <pic:blipFill>
+                    <a:blip r:embed="rId30"/>
+                    <a:stretch>
+                      <a:fillRect/>
+                    </a:stretch>
+                  </pic:blipFill>
+                  <pic:spPr>
+                    <a:xfrm>
+                      <a:off x="0" y="0"/>
+                      <a:ext cx="2944838" cy="3176713"/>
+                    </a:xfrm>
+                    <a:prstGeom prst="rect">
+                      <a:avLst/>
+                    </a:prstGeom>
+                  </pic:spPr>
+                </pic:pic>
+              </a:graphicData>
+            </a:graphic>
+          </wp:inline>
+        </w:drawing>
+      </w:r>
+      <w:r>
+        <w:rPr>
+          <w:noProof/>
+        </w:rPr>
+        <w:drawing>
+          <wp:inline distT="0" distB="0" distL="0" distR="0" wp14:anchorId="187EA661" wp14:editId="0902A26A">
+            <wp:extent cx="2828925" cy="1555606"/>
+            <wp:effectExtent l="0" t="0" r="0" b="0"/>
+            <wp:docPr id="1196440056" name="Picture 1"/>
+            <wp:cNvGraphicFramePr>
+              <a:graphicFrameLocks xmlns:a="http://schemas.openxmlformats.org/drawingml/2006/main" noChangeAspect="1"/>
+            </wp:cNvGraphicFramePr>
+            <a:graphic xmlns:a="http://schemas.openxmlformats.org/drawingml/2006/main">
+              <a:graphicData uri="http://schemas.openxmlformats.org/drawingml/2006/picture">
+                <pic:pic xmlns:pic="http://schemas.openxmlformats.org/drawingml/2006/picture">
+                  <pic:nvPicPr>
+                    <pic:cNvPr id="1196440056" name=""/>
+                    <pic:cNvPicPr/>
+                  </pic:nvPicPr>
+                  <pic:blipFill>
+                    <a:blip r:embed="rId31"/>
+                    <a:stretch>
+                      <a:fillRect/>
+                    </a:stretch>
+                  </pic:blipFill>
+                  <pic:spPr>
+                    <a:xfrm>
+                      <a:off x="0" y="0"/>
+                      <a:ext cx="2845051" cy="1564474"/>
+                    </a:xfrm>
+                    <a:prstGeom prst="rect">
+                      <a:avLst/>
+                    </a:prstGeom>
+                  </pic:spPr>
+                </pic:pic>
+              </a:graphicData>
+            </a:graphic>
+          </wp:inline>
+        </w:drawing>
+      </w:r>
+    </w:p>
+    <w:p/>
+    <w:p>
+      <w:r>
+        <w:rPr>
+          <w:noProof/>
+        </w:rPr>
+        <w:drawing>
+          <wp:inline distT="0" distB="0" distL="0" distR="0" wp14:anchorId="03CF3601" wp14:editId="7472CF98">
+            <wp:extent cx="5943600" cy="2778125"/>
+            <wp:effectExtent l="0" t="0" r="0" b="0"/>
+            <wp:docPr id="878560212" name="Picture 1"/>
+            <wp:cNvGraphicFramePr>
+              <a:graphicFrameLocks xmlns:a="http://schemas.openxmlformats.org/drawingml/2006/main" noChangeAspect="1"/>
+            </wp:cNvGraphicFramePr>
+            <a:graphic xmlns:a="http://schemas.openxmlformats.org/drawingml/2006/main">
+              <a:graphicData uri="http://schemas.openxmlformats.org/drawingml/2006/picture">
+                <pic:pic xmlns:pic="http://schemas.openxmlformats.org/drawingml/2006/picture">
+                  <pic:nvPicPr>
+                    <pic:cNvPr id="878560212" name=""/>
+                    <pic:cNvPicPr/>
+                  </pic:nvPicPr>
+                  <pic:blipFill>
+                    <a:blip r:embed="rId32"/>
+                    <a:stretch>
+                      <a:fillRect/>
+                    </a:stretch>
+                  </pic:blipFill>
+                  <pic:spPr>
+                    <a:xfrm>
+                      <a:off x="0" y="0"/>
+                      <a:ext cx="5943600" cy="2778125"/>
+                    </a:xfrm>
+                    <a:prstGeom prst="rect">
+                      <a:avLst/>
+                    </a:prstGeom>
+                  </pic:spPr>
+                </pic:pic>
+              </a:graphicData>
+            </a:graphic>
+          </wp:inline>
+        </w:drawing>
+      </w:r>
+      <w:r>
+        <w:br/>
+      </w:r>
+    </w:p>
+    <w:p>
+      <w:r>
+        <w:t>Class Diagrams</w:t>
+      </w:r>
+    </w:p>
+    <w:p/>
+    <w:p>
+      <w:r>
+        <w:rPr>
+          <w:noProof/>
+        </w:rPr>
+        <w:lastRenderedPageBreak/>
+        <w:drawing>
+          <wp:inline distT="0" distB="0" distL="0" distR="0" wp14:anchorId="4949FDBE" wp14:editId="6FEA60AE">
+            <wp:extent cx="2399510" cy="1781175"/>
+            <wp:effectExtent l="0" t="0" r="0" b="0"/>
+            <wp:docPr id="185842742" name="Picture 1"/>
+            <wp:cNvGraphicFramePr>
+              <a:graphicFrameLocks xmlns:a="http://schemas.openxmlformats.org/drawingml/2006/main" noChangeAspect="1"/>
+            </wp:cNvGraphicFramePr>
+            <a:graphic xmlns:a="http://schemas.openxmlformats.org/drawingml/2006/main">
+              <a:graphicData uri="http://schemas.openxmlformats.org/drawingml/2006/picture">
+                <pic:pic xmlns:pic="http://schemas.openxmlformats.org/drawingml/2006/picture">
+                  <pic:nvPicPr>
+                    <pic:cNvPr id="185842742" name=""/>
+                    <pic:cNvPicPr/>
+                  </pic:nvPicPr>
+                  <pic:blipFill>
+                    <a:blip r:embed="rId33"/>
+                    <a:stretch>
+                      <a:fillRect/>
+                    </a:stretch>
+                  </pic:blipFill>
+                  <pic:spPr>
+                    <a:xfrm>
+                      <a:off x="0" y="0"/>
+                      <a:ext cx="2404691" cy="1785021"/>
+                    </a:xfrm>
+                    <a:prstGeom prst="rect">
+                      <a:avLst/>
+                    </a:prstGeom>
+                  </pic:spPr>
+                </pic:pic>
+              </a:graphicData>
+            </a:graphic>
+          </wp:inline>
+        </w:drawing>
+      </w:r>
+    </w:p>
+    <w:p>
+      <w:r>
+        <w:rPr>
+          <w:noProof/>
+        </w:rPr>
+        <w:drawing>
+          <wp:inline distT="0" distB="0" distL="0" distR="0" wp14:anchorId="05E34DD0" wp14:editId="0CF007D1">
+            <wp:extent cx="5943600" cy="287655"/>
+            <wp:effectExtent l="0" t="0" r="0" b="0"/>
+            <wp:docPr id="625203313" name="Picture 1"/>
+            <wp:cNvGraphicFramePr>
+              <a:graphicFrameLocks xmlns:a="http://schemas.openxmlformats.org/drawingml/2006/main" noChangeAspect="1"/>
+            </wp:cNvGraphicFramePr>
+            <a:graphic xmlns:a="http://schemas.openxmlformats.org/drawingml/2006/main">
+              <a:graphicData uri="http://schemas.openxmlformats.org/drawingml/2006/picture">
+                <pic:pic xmlns:pic="http://schemas.openxmlformats.org/drawingml/2006/picture">
+                  <pic:nvPicPr>
+                    <pic:cNvPr id="625203313" name=""/>
+                    <pic:cNvPicPr/>
+                  </pic:nvPicPr>
+                  <pic:blipFill>
+                    <a:blip r:embed="rId34"/>
+                    <a:stretch>
+                      <a:fillRect/>
+                    </a:stretch>
+                  </pic:blipFill>
+                  <pic:spPr>
+                    <a:xfrm>
+                      <a:off x="0" y="0"/>
+                      <a:ext cx="5943600" cy="287655"/>
+                    </a:xfrm>
+                    <a:prstGeom prst="rect">
+                      <a:avLst/>
+                    </a:prstGeom>
+                  </pic:spPr>
+                </pic:pic>
+              </a:graphicData>
+            </a:graphic>
+          </wp:inline>
+        </w:drawing>
+      </w:r>
+    </w:p>
+    <w:p>
+      <w:r>
+        <w:rPr>
+          <w:noProof/>
+        </w:rPr>
+        <w:drawing>
+          <wp:inline distT="0" distB="0" distL="0" distR="0" wp14:anchorId="22305219" wp14:editId="50356280">
+            <wp:extent cx="5943600" cy="777875"/>
+            <wp:effectExtent l="0" t="0" r="0" b="0"/>
+            <wp:docPr id="1252749799" name="Picture 1"/>
+            <wp:cNvGraphicFramePr>
+              <a:graphicFrameLocks xmlns:a="http://schemas.openxmlformats.org/drawingml/2006/main" noChangeAspect="1"/>
+            </wp:cNvGraphicFramePr>
+            <a:graphic xmlns:a="http://schemas.openxmlformats.org/drawingml/2006/main">
+              <a:graphicData uri="http://schemas.openxmlformats.org/drawingml/2006/picture">
+                <pic:pic xmlns:pic="http://schemas.openxmlformats.org/drawingml/2006/picture">
+                  <pic:nvPicPr>
+                    <pic:cNvPr id="1252749799" name=""/>
+                    <pic:cNvPicPr/>
+                  </pic:nvPicPr>
+                  <pic:blipFill>
+                    <a:blip r:embed="rId35"/>
+                    <a:stretch>
+                      <a:fillRect/>
+                    </a:stretch>
+                  </pic:blipFill>
+                  <pic:spPr>
+                    <a:xfrm>
+                      <a:off x="0" y="0"/>
+                      <a:ext cx="5943600" cy="777875"/>
+                    </a:xfrm>
+                    <a:prstGeom prst="rect">
+                      <a:avLst/>
+                    </a:prstGeom>
+                  </pic:spPr>
+                </pic:pic>
+              </a:graphicData>
+            </a:graphic>
+          </wp:inline>
+        </w:drawing>
+      </w:r>
+    </w:p>
+    <w:p/>
+    <w:p>
+      <w:r>
+        <w:t>Association</w:t>
+      </w:r>
+    </w:p>
+    <w:p>
+      <w:r>
+        <w:rPr>
+          <w:noProof/>
+        </w:rPr>
+        <w:drawing>
+          <wp:inline distT="0" distB="0" distL="0" distR="0" wp14:anchorId="729B6564" wp14:editId="6D6A88CA">
+            <wp:extent cx="5943600" cy="1275715"/>
+            <wp:effectExtent l="0" t="0" r="0" b="0"/>
+            <wp:docPr id="691283776" name="Picture 1"/>
+            <wp:cNvGraphicFramePr>
+              <a:graphicFrameLocks xmlns:a="http://schemas.openxmlformats.org/drawingml/2006/main" noChangeAspect="1"/>
+            </wp:cNvGraphicFramePr>
+            <a:graphic xmlns:a="http://schemas.openxmlformats.org/drawingml/2006/main">
+              <a:graphicData uri="http://schemas.openxmlformats.org/drawingml/2006/picture">
+                <pic:pic xmlns:pic="http://schemas.openxmlformats.org/drawingml/2006/picture">
+                  <pic:nvPicPr>
+                    <pic:cNvPr id="691283776" name=""/>
+                    <pic:cNvPicPr/>
+                  </pic:nvPicPr>
+                  <pic:blipFill>
+                    <a:blip r:embed="rId36"/>
+                    <a:stretch>
+                      <a:fillRect/>
+                    </a:stretch>
+                  </pic:blipFill>
+                  <pic:spPr>
+                    <a:xfrm>
+                      <a:off x="0" y="0"/>
+                      <a:ext cx="5943600" cy="1275715"/>
+                    </a:xfrm>
+                    <a:prstGeom prst="rect">
+                      <a:avLst/>
+                    </a:prstGeom>
+                  </pic:spPr>
+                </pic:pic>
+              </a:graphicData>
+            </a:graphic>
+          </wp:inline>
+        </w:drawing>
+      </w:r>
+    </w:p>
+    <w:p>
+      <w:r>
+        <w:rPr>
+          <w:noProof/>
+        </w:rPr>
+        <w:drawing>
+          <wp:inline distT="0" distB="0" distL="0" distR="0" wp14:anchorId="6645ED63" wp14:editId="1B4483D3">
+            <wp:extent cx="5943600" cy="1710055"/>
+            <wp:effectExtent l="0" t="0" r="0" b="0"/>
+            <wp:docPr id="585995423" name="Picture 1"/>
+            <wp:cNvGraphicFramePr>
+              <a:graphicFrameLocks xmlns:a="http://schemas.openxmlformats.org/drawingml/2006/main" noChangeAspect="1"/>
+            </wp:cNvGraphicFramePr>
+            <a:graphic xmlns:a="http://schemas.openxmlformats.org/drawingml/2006/main">
+              <a:graphicData uri="http://schemas.openxmlformats.org/drawingml/2006/picture">
+                <pic:pic xmlns:pic="http://schemas.openxmlformats.org/drawingml/2006/picture">
+                  <pic:nvPicPr>
+                    <pic:cNvPr id="585995423" name=""/>
+                    <pic:cNvPicPr/>
+                  </pic:nvPicPr>
+                  <pic:blipFill>
+                    <a:blip r:embed="rId37"/>
+                    <a:stretch>
+                      <a:fillRect/>
+                    </a:stretch>
+                  </pic:blipFill>
+                  <pic:spPr>
+                    <a:xfrm>
+                      <a:off x="0" y="0"/>
+                      <a:ext cx="5943600" cy="1710055"/>
+                    </a:xfrm>
+                    <a:prstGeom prst="rect">
+                      <a:avLst/>
+                    </a:prstGeom>
+                  </pic:spPr>
+                </pic:pic>
+              </a:graphicData>
+            </a:graphic>
+          </wp:inline>
+        </w:drawing>
+      </w:r>
+    </w:p>
+    <w:p>
+      <w:r>
+        <w:rPr>
+          <w:noProof/>
+        </w:rPr>
+        <w:drawing>
+          <wp:inline distT="0" distB="0" distL="0" distR="0" wp14:anchorId="4D4B04A1" wp14:editId="7BA42988">
+            <wp:extent cx="5943600" cy="699135"/>
+            <wp:effectExtent l="0" t="0" r="0" b="0"/>
+            <wp:docPr id="2051779337" name="Picture 1"/>
+            <wp:cNvGraphicFramePr>
+              <a:graphicFrameLocks xmlns:a="http://schemas.openxmlformats.org/drawingml/2006/main" noChangeAspect="1"/>
+            </wp:cNvGraphicFramePr>
+            <a:graphic xmlns:a="http://schemas.openxmlformats.org/drawingml/2006/main">
+              <a:graphicData uri="http://schemas.openxmlformats.org/drawingml/2006/picture">
+                <pic:pic xmlns:pic="http://schemas.openxmlformats.org/drawingml/2006/picture">
+                  <pic:nvPicPr>
+                    <pic:cNvPr id="2051779337" name=""/>
+                    <pic:cNvPicPr/>
+                  </pic:nvPicPr>
+                  <pic:blipFill>
+                    <a:blip r:embed="rId38"/>
+                    <a:stretch>
+                      <a:fillRect/>
+                    </a:stretch>
+                  </pic:blipFill>
+                  <pic:spPr>
+                    <a:xfrm>
+                      <a:off x="0" y="0"/>
+                      <a:ext cx="5943600" cy="699135"/>
+                    </a:xfrm>
+                    <a:prstGeom prst="rect">
+                      <a:avLst/>
+                    </a:prstGeom>
+                  </pic:spPr>
+                </pic:pic>
+              </a:graphicData>
+            </a:graphic>
+          </wp:inline>
+        </w:drawing>
+      </w:r>
+    </w:p>
+    <w:p/>
+    <w:p>
+      <w:r>
+        <w:rPr>
+          <w:noProof/>
+        </w:rPr>
+        <w:lastRenderedPageBreak/>
+        <w:drawing>
+          <wp:inline distT="0" distB="0" distL="0" distR="0" wp14:anchorId="22249D51" wp14:editId="1A22DB08">
+            <wp:extent cx="5943600" cy="542925"/>
+            <wp:effectExtent l="0" t="0" r="0" b="0"/>
+            <wp:docPr id="2144323205" name="Picture 1"/>
+            <wp:cNvGraphicFramePr>
+              <a:graphicFrameLocks xmlns:a="http://schemas.openxmlformats.org/drawingml/2006/main" noChangeAspect="1"/>
+            </wp:cNvGraphicFramePr>
+            <a:graphic xmlns:a="http://schemas.openxmlformats.org/drawingml/2006/main">
+              <a:graphicData uri="http://schemas.openxmlformats.org/drawingml/2006/picture">
+                <pic:pic xmlns:pic="http://schemas.openxmlformats.org/drawingml/2006/picture">
+                  <pic:nvPicPr>
+                    <pic:cNvPr id="2144323205" name=""/>
+                    <pic:cNvPicPr/>
+                  </pic:nvPicPr>
+                  <pic:blipFill>
+                    <a:blip r:embed="rId39"/>
+                    <a:stretch>
+                      <a:fillRect/>
+                    </a:stretch>
+                  </pic:blipFill>
+                  <pic:spPr>
+                    <a:xfrm>
+                      <a:off x="0" y="0"/>
+                      <a:ext cx="5943600" cy="542925"/>
+                    </a:xfrm>
+                    <a:prstGeom prst="rect">
+                      <a:avLst/>
+                    </a:prstGeom>
+                  </pic:spPr>
+                </pic:pic>
+              </a:graphicData>
+            </a:graphic>
+          </wp:inline>
+        </w:drawing>
+      </w:r>
+      <w:r>
+        <w:rPr>
+          <w:noProof/>
+        </w:rPr>
+        <w:drawing>
+          <wp:inline distT="0" distB="0" distL="0" distR="0" wp14:anchorId="116B7D40" wp14:editId="0AFBF726">
+            <wp:extent cx="5943600" cy="301625"/>
+            <wp:effectExtent l="0" t="0" r="0" b="0"/>
+            <wp:docPr id="162026905" name="Picture 1"/>
+            <wp:cNvGraphicFramePr>
+              <a:graphicFrameLocks xmlns:a="http://schemas.openxmlformats.org/drawingml/2006/main" noChangeAspect="1"/>
+            </wp:cNvGraphicFramePr>
+            <a:graphic xmlns:a="http://schemas.openxmlformats.org/drawingml/2006/main">
+              <a:graphicData uri="http://schemas.openxmlformats.org/drawingml/2006/picture">
+                <pic:pic xmlns:pic="http://schemas.openxmlformats.org/drawingml/2006/picture">
+                  <pic:nvPicPr>
+                    <pic:cNvPr id="162026905" name=""/>
+                    <pic:cNvPicPr/>
+                  </pic:nvPicPr>
+                  <pic:blipFill>
+                    <a:blip r:embed="rId40"/>
+                    <a:stretch>
+                      <a:fillRect/>
+                    </a:stretch>
+                  </pic:blipFill>
+                  <pic:spPr>
+                    <a:xfrm>
+                      <a:off x="0" y="0"/>
+                      <a:ext cx="5943600" cy="301625"/>
+                    </a:xfrm>
+                    <a:prstGeom prst="rect">
+                      <a:avLst/>
+                    </a:prstGeom>
+                  </pic:spPr>
+                </pic:pic>
+              </a:graphicData>
+            </a:graphic>
+          </wp:inline>
+        </w:drawing>
+      </w:r>
+      <w:r>
+        <w:rPr>
+          <w:noProof/>
+        </w:rPr>
+        <w:drawing>
+          <wp:inline distT="0" distB="0" distL="0" distR="0" wp14:anchorId="46220BDA" wp14:editId="419774FC">
+            <wp:extent cx="5943600" cy="379730"/>
+            <wp:effectExtent l="0" t="0" r="0" b="0"/>
+            <wp:docPr id="494851469" name="Picture 1"/>
+            <wp:cNvGraphicFramePr>
+              <a:graphicFrameLocks xmlns:a="http://schemas.openxmlformats.org/drawingml/2006/main" noChangeAspect="1"/>
+            </wp:cNvGraphicFramePr>
+            <a:graphic xmlns:a="http://schemas.openxmlformats.org/drawingml/2006/main">
+              <a:graphicData uri="http://schemas.openxmlformats.org/drawingml/2006/picture">
+                <pic:pic xmlns:pic="http://schemas.openxmlformats.org/drawingml/2006/picture">
+                  <pic:nvPicPr>
+                    <pic:cNvPr id="494851469" name=""/>
+                    <pic:cNvPicPr/>
+                  </pic:nvPicPr>
+                  <pic:blipFill>
+                    <a:blip r:embed="rId41"/>
+                    <a:stretch>
+                      <a:fillRect/>
+                    </a:stretch>
+                  </pic:blipFill>
+                  <pic:spPr>
+                    <a:xfrm>
+                      <a:off x="0" y="0"/>
+                      <a:ext cx="5943600" cy="379730"/>
+                    </a:xfrm>
+                    <a:prstGeom prst="rect">
+                      <a:avLst/>
+                    </a:prstGeom>
+                  </pic:spPr>
+                </pic:pic>
+              </a:graphicData>
+            </a:graphic>
+          </wp:inline>
+        </w:drawing>
+      </w:r>
+    </w:p>
+    <w:p>
+      <w:r>
+        <w:rPr>
+          <w:noProof/>
+        </w:rPr>
+        <w:drawing>
+          <wp:inline distT="0" distB="0" distL="0" distR="0" wp14:anchorId="6B057AD1" wp14:editId="0124BF88">
+            <wp:extent cx="5943600" cy="861060"/>
+            <wp:effectExtent l="0" t="0" r="0" b="0"/>
+            <wp:docPr id="1406766495" name="Picture 1"/>
+            <wp:cNvGraphicFramePr>
+              <a:graphicFrameLocks xmlns:a="http://schemas.openxmlformats.org/drawingml/2006/main" noChangeAspect="1"/>
+            </wp:cNvGraphicFramePr>
+            <a:graphic xmlns:a="http://schemas.openxmlformats.org/drawingml/2006/main">
+              <a:graphicData uri="http://schemas.openxmlformats.org/drawingml/2006/picture">
+                <pic:pic xmlns:pic="http://schemas.openxmlformats.org/drawingml/2006/picture">
+                  <pic:nvPicPr>
+                    <pic:cNvPr id="1406766495" name=""/>
+                    <pic:cNvPicPr/>
+                  </pic:nvPicPr>
+                  <pic:blipFill>
+                    <a:blip r:embed="rId42"/>
+                    <a:stretch>
+                      <a:fillRect/>
+                    </a:stretch>
+                  </pic:blipFill>
+                  <pic:spPr>
+                    <a:xfrm>
+                      <a:off x="0" y="0"/>
+                      <a:ext cx="5943600" cy="861060"/>
+                    </a:xfrm>
+                    <a:prstGeom prst="rect">
+                      <a:avLst/>
+                    </a:prstGeom>
+                  </pic:spPr>
+                </pic:pic>
+              </a:graphicData>
+            </a:graphic>
+          </wp:inline>
+        </w:drawing>
+      </w:r>
+      <w:r>
+        <w:rPr>
+          <w:noProof/>
+        </w:rPr>
+        <w:drawing>
+          <wp:inline distT="0" distB="0" distL="0" distR="0" wp14:anchorId="6CEE32F6" wp14:editId="0E097369">
+            <wp:extent cx="5943600" cy="370205"/>
+            <wp:effectExtent l="0" t="0" r="0" b="0"/>
+            <wp:docPr id="1370873877" name="Picture 1"/>
+            <wp:cNvGraphicFramePr>
+              <a:graphicFrameLocks xmlns:a="http://schemas.openxmlformats.org/drawingml/2006/main" noChangeAspect="1"/>
+            </wp:cNvGraphicFramePr>
+            <a:graphic xmlns:a="http://schemas.openxmlformats.org/drawingml/2006/main">
+              <a:graphicData uri="http://schemas.openxmlformats.org/drawingml/2006/picture">
+                <pic:pic xmlns:pic="http://schemas.openxmlformats.org/drawingml/2006/picture">
+                  <pic:nvPicPr>
+                    <pic:cNvPr id="1370873877" name=""/>
+                    <pic:cNvPicPr/>
+                  </pic:nvPicPr>
+                  <pic:blipFill>
+                    <a:blip r:embed="rId43"/>
+                    <a:stretch>
+                      <a:fillRect/>
+                    </a:stretch>
+                  </pic:blipFill>
+                  <pic:spPr>
+                    <a:xfrm>
+                      <a:off x="0" y="0"/>
+                      <a:ext cx="5943600" cy="370205"/>
+                    </a:xfrm>
+                    <a:prstGeom prst="rect">
+                      <a:avLst/>
+                    </a:prstGeom>
+                  </pic:spPr>
+                </pic:pic>
+              </a:graphicData>
+            </a:graphic>
+          </wp:inline>
+        </w:drawing>
+      </w:r>
+      <w:r>
+        <w:rPr>
+          <w:noProof/>
+        </w:rPr>
+        <w:drawing>
+          <wp:inline distT="0" distB="0" distL="0" distR="0" wp14:anchorId="189C9013" wp14:editId="485DC07B">
+            <wp:extent cx="5943600" cy="381000"/>
+            <wp:effectExtent l="0" t="0" r="0" b="0"/>
+            <wp:docPr id="1148287553" name="Picture 1"/>
+            <wp:cNvGraphicFramePr>
+              <a:graphicFrameLocks xmlns:a="http://schemas.openxmlformats.org/drawingml/2006/main" noChangeAspect="1"/>
+            </wp:cNvGraphicFramePr>
+            <a:graphic xmlns:a="http://schemas.openxmlformats.org/drawingml/2006/main">
+              <a:graphicData uri="http://schemas.openxmlformats.org/drawingml/2006/picture">
+                <pic:pic xmlns:pic="http://schemas.openxmlformats.org/drawingml/2006/picture">
+                  <pic:nvPicPr>
+                    <pic:cNvPr id="1148287553" name=""/>
+                    <pic:cNvPicPr/>
+                  </pic:nvPicPr>
+                  <pic:blipFill>
+                    <a:blip r:embed="rId44"/>
+                    <a:stretch>
+                      <a:fillRect/>
+                    </a:stretch>
+                  </pic:blipFill>
+                  <pic:spPr>
+                    <a:xfrm>
+                      <a:off x="0" y="0"/>
+                      <a:ext cx="5943600" cy="381000"/>
+                    </a:xfrm>
+                    <a:prstGeom prst="rect">
+                      <a:avLst/>
+                    </a:prstGeom>
+                  </pic:spPr>
+                </pic:pic>
+              </a:graphicData>
+            </a:graphic>
+          </wp:inline>
+        </w:drawing>
+      </w:r>
+      <w:r>
+        <w:rPr>
+          <w:noProof/>
+        </w:rPr>
+        <w:drawing>
+          <wp:inline distT="0" distB="0" distL="0" distR="0" wp14:anchorId="18C49874" wp14:editId="32DA685F">
+            <wp:extent cx="5943600" cy="259715"/>
+            <wp:effectExtent l="0" t="0" r="0" b="0"/>
+            <wp:docPr id="219777080" name="Picture 1"/>
+            <wp:cNvGraphicFramePr>
+              <a:graphicFrameLocks xmlns:a="http://schemas.openxmlformats.org/drawingml/2006/main" noChangeAspect="1"/>
+            </wp:cNvGraphicFramePr>
+            <a:graphic xmlns:a="http://schemas.openxmlformats.org/drawingml/2006/main">
+              <a:graphicData uri="http://schemas.openxmlformats.org/drawingml/2006/picture">
+                <pic:pic xmlns:pic="http://schemas.openxmlformats.org/drawingml/2006/picture">
+                  <pic:nvPicPr>
+                    <pic:cNvPr id="219777080" name=""/>
+                    <pic:cNvPicPr/>
+                  </pic:nvPicPr>
+                  <pic:blipFill>
+                    <a:blip r:embed="rId45"/>
+                    <a:stretch>
+                      <a:fillRect/>
+                    </a:stretch>
+                  </pic:blipFill>
+                  <pic:spPr>
+                    <a:xfrm>
+                      <a:off x="0" y="0"/>
+                      <a:ext cx="5943600" cy="259715"/>
+                    </a:xfrm>
+                    <a:prstGeom prst="rect">
+                      <a:avLst/>
+                    </a:prstGeom>
+                  </pic:spPr>
+                </pic:pic>
+              </a:graphicData>
+            </a:graphic>
+          </wp:inline>
+        </w:drawing>
+      </w:r>
+      <w:r>
+        <w:rPr>
+          <w:noProof/>
+        </w:rPr>
+        <w:drawing>
+          <wp:inline distT="0" distB="0" distL="0" distR="0" wp14:anchorId="6026FF3F" wp14:editId="6F0BF93A">
+            <wp:extent cx="5943600" cy="355600"/>
+            <wp:effectExtent l="0" t="0" r="0" b="0"/>
+            <wp:docPr id="223756856" name="Picture 1"/>
+            <wp:cNvGraphicFramePr>
+              <a:graphicFrameLocks xmlns:a="http://schemas.openxmlformats.org/drawingml/2006/main" noChangeAspect="1"/>
+            </wp:cNvGraphicFramePr>
+            <a:graphic xmlns:a="http://schemas.openxmlformats.org/drawingml/2006/main">
+              <a:graphicData uri="http://schemas.openxmlformats.org/drawingml/2006/picture">
+                <pic:pic xmlns:pic="http://schemas.openxmlformats.org/drawingml/2006/picture">
+                  <pic:nvPicPr>
+                    <pic:cNvPr id="223756856" name=""/>
+                    <pic:cNvPicPr/>
+                  </pic:nvPicPr>
+                  <pic:blipFill>
+                    <a:blip r:embed="rId46"/>
+                    <a:stretch>
+                      <a:fillRect/>
+                    </a:stretch>
+                  </pic:blipFill>
+                  <pic:spPr>
+                    <a:xfrm>
+                      <a:off x="0" y="0"/>
+                      <a:ext cx="5943600" cy="355600"/>
+                    </a:xfrm>
+                    <a:prstGeom prst="rect">
+                      <a:avLst/>
+                    </a:prstGeom>
+                  </pic:spPr>
+                </pic:pic>
+              </a:graphicData>
+            </a:graphic>
+          </wp:inline>
+        </w:drawing>
+      </w:r>
+    </w:p>
+    <w:p>
+      <w:r>
+        <w:rPr>
+          <w:noProof/>
+        </w:rPr>
+        <w:drawing>
+          <wp:inline distT="0" distB="0" distL="0" distR="0" wp14:anchorId="244903F3" wp14:editId="5C05C5BA">
+            <wp:extent cx="5943600" cy="441960"/>
+            <wp:effectExtent l="0" t="0" r="0" b="0"/>
+            <wp:docPr id="1273137181" name="Picture 1"/>
+            <wp:cNvGraphicFramePr>
+              <a:graphicFrameLocks xmlns:a="http://schemas.openxmlformats.org/drawingml/2006/main" noChangeAspect="1"/>
+            </wp:cNvGraphicFramePr>
+            <a:graphic xmlns:a="http://schemas.openxmlformats.org/drawingml/2006/main">
+              <a:graphicData uri="http://schemas.openxmlformats.org/drawingml/2006/picture">
+                <pic:pic xmlns:pic="http://schemas.openxmlformats.org/drawingml/2006/picture">
+                  <pic:nvPicPr>
+                    <pic:cNvPr id="1273137181" name=""/>
+                    <pic:cNvPicPr/>
+                  </pic:nvPicPr>
+                  <pic:blipFill>
+                    <a:blip r:embed="rId47"/>
+                    <a:stretch>
+                      <a:fillRect/>
+                    </a:stretch>
+                  </pic:blipFill>
+                  <pic:spPr>
+                    <a:xfrm>
+                      <a:off x="0" y="0"/>
+                      <a:ext cx="5943600" cy="441960"/>
+                    </a:xfrm>
+                    <a:prstGeom prst="rect">
+                      <a:avLst/>
+                    </a:prstGeom>
+                  </pic:spPr>
+                </pic:pic>
+              </a:graphicData>
+            </a:graphic>
+          </wp:inline>
+        </w:drawing>
+      </w:r>
+      <w:r>
+        <w:rPr>
+          <w:noProof/>
+        </w:rPr>
+        <w:drawing>
+          <wp:inline distT="0" distB="0" distL="0" distR="0" wp14:anchorId="7DC896A3" wp14:editId="50EC60DE">
+            <wp:extent cx="5943600" cy="321945"/>
+            <wp:effectExtent l="0" t="0" r="0" b="0"/>
+            <wp:docPr id="1338436800" name="Picture 1"/>
+            <wp:cNvGraphicFramePr>
+              <a:graphicFrameLocks xmlns:a="http://schemas.openxmlformats.org/drawingml/2006/main" noChangeAspect="1"/>
+            </wp:cNvGraphicFramePr>
+            <a:graphic xmlns:a="http://schemas.openxmlformats.org/drawingml/2006/main">
+              <a:graphicData uri="http://schemas.openxmlformats.org/drawingml/2006/picture">
+                <pic:pic xmlns:pic="http://schemas.openxmlformats.org/drawingml/2006/picture">
+                  <pic:nvPicPr>
+                    <pic:cNvPr id="1338436800" name=""/>
+                    <pic:cNvPicPr/>
+                  </pic:nvPicPr>
+                  <pic:blipFill>
+                    <a:blip r:embed="rId48"/>
+                    <a:stretch>
+                      <a:fillRect/>
+                    </a:stretch>
+                  </pic:blipFill>
+                  <pic:spPr>
+                    <a:xfrm>
+                      <a:off x="0" y="0"/>
+                      <a:ext cx="5943600" cy="321945"/>
+                    </a:xfrm>
+                    <a:prstGeom prst="rect">
+                      <a:avLst/>
+                    </a:prstGeom>
+                  </pic:spPr>
+                </pic:pic>
+              </a:graphicData>
+            </a:graphic>
+          </wp:inline>
+        </w:drawing>
+      </w:r>
+      <w:r>
+        <w:rPr>
+          <w:noProof/>
+        </w:rPr>
+        <w:drawing>
+          <wp:inline distT="0" distB="0" distL="0" distR="0" wp14:anchorId="4EBC4280" wp14:editId="5CC4FA7D">
+            <wp:extent cx="5943600" cy="1108075"/>
+            <wp:effectExtent l="0" t="0" r="0" b="0"/>
+            <wp:docPr id="590078314" name="Picture 1"/>
+            <wp:cNvGraphicFramePr>
+              <a:graphicFrameLocks xmlns:a="http://schemas.openxmlformats.org/drawingml/2006/main" noChangeAspect="1"/>
+            </wp:cNvGraphicFramePr>
+            <a:graphic xmlns:a="http://schemas.openxmlformats.org/drawingml/2006/main">
+              <a:graphicData uri="http://schemas.openxmlformats.org/drawingml/2006/picture">
+                <pic:pic xmlns:pic="http://schemas.openxmlformats.org/drawingml/2006/picture">
+                  <pic:nvPicPr>
+                    <pic:cNvPr id="590078314" name=""/>
+                    <pic:cNvPicPr/>
+                  </pic:nvPicPr>
+                  <pic:blipFill>
+                    <a:blip r:embed="rId49"/>
+                    <a:stretch>
+                      <a:fillRect/>
+                    </a:stretch>
+                  </pic:blipFill>
+                  <pic:spPr>
+                    <a:xfrm>
+                      <a:off x="0" y="0"/>
+                      <a:ext cx="5943600" cy="1108075"/>
+                    </a:xfrm>
+                    <a:prstGeom prst="rect">
+                      <a:avLst/>
+                    </a:prstGeom>
+                  </pic:spPr>
+                </pic:pic>
+              </a:graphicData>
+            </a:graphic>
+          </wp:inline>
+        </w:drawing>
+      </w:r>
+    </w:p>
+    <w:p/>
+    <w:p>
+      <w:r>
+        <w:t>Agile</w:t>
+      </w:r>
+    </w:p>
+    <w:p>
+      <w:r>
+        <w:rPr>
+          <w:noProof/>
+        </w:rPr>
+        <w:drawing>
+          <wp:inline distT="0" distB="0" distL="0" distR="0" wp14:anchorId="60553171" wp14:editId="025D901A">
+            <wp:extent cx="4772025" cy="1955205"/>
+            <wp:effectExtent l="0" t="0" r="0" b="0"/>
+            <wp:docPr id="1758107481" name="Picture 1"/>
+            <wp:cNvGraphicFramePr>
+              <a:graphicFrameLocks xmlns:a="http://schemas.openxmlformats.org/drawingml/2006/main" noChangeAspect="1"/>
+            </wp:cNvGraphicFramePr>
+            <a:graphic xmlns:a="http://schemas.openxmlformats.org/drawingml/2006/main">
+              <a:graphicData uri="http://schemas.openxmlformats.org/drawingml/2006/picture">
+                <pic:pic xmlns:pic="http://schemas.openxmlformats.org/drawingml/2006/picture">
+                  <pic:nvPicPr>
+                    <pic:cNvPr id="1758107481" name=""/>
+                    <pic:cNvPicPr/>
+                  </pic:nvPicPr>
+                  <pic:blipFill>
+                    <a:blip r:embed="rId50"/>
+                    <a:stretch>
+                      <a:fillRect/>
+                    </a:stretch>
+                  </pic:blipFill>
+                  <pic:spPr>
+                    <a:xfrm>
+                      <a:off x="0" y="0"/>
+                      <a:ext cx="4778498" cy="1957857"/>
+                    </a:xfrm>
+                    <a:prstGeom prst="rect">
+                      <a:avLst/>
+                    </a:prstGeom>
+                  </pic:spPr>
+                </pic:pic>
+              </a:graphicData>
+            </a:graphic>
+          </wp:inline>
+        </w:drawing>
+      </w:r>
+    </w:p>
+    <w:p>
+      <w:r>
+        <w:rPr>
+          <w:noProof/>
+        </w:rPr>
+        <w:lastRenderedPageBreak/>
+        <w:drawing>
+          <wp:inline distT="0" distB="0" distL="0" distR="0" wp14:anchorId="144202F3" wp14:editId="60D827A3">
+            <wp:extent cx="4014623" cy="1952625"/>
+            <wp:effectExtent l="0" t="0" r="0" b="0"/>
+            <wp:docPr id="524966418" name="Picture 1"/>
+            <wp:cNvGraphicFramePr>
+              <a:graphicFrameLocks xmlns:a="http://schemas.openxmlformats.org/drawingml/2006/main" noChangeAspect="1"/>
+            </wp:cNvGraphicFramePr>
+            <a:graphic xmlns:a="http://schemas.openxmlformats.org/drawingml/2006/main">
+              <a:graphicData uri="http://schemas.openxmlformats.org/drawingml/2006/picture">
+                <pic:pic xmlns:pic="http://schemas.openxmlformats.org/drawingml/2006/picture">
+                  <pic:nvPicPr>
+                    <pic:cNvPr id="524966418" name=""/>
+                    <pic:cNvPicPr/>
+                  </pic:nvPicPr>
+                  <pic:blipFill>
+                    <a:blip r:embed="rId51"/>
+                    <a:stretch>
+                      <a:fillRect/>
+                    </a:stretch>
+                  </pic:blipFill>
+                  <pic:spPr>
+                    <a:xfrm>
+                      <a:off x="0" y="0"/>
+                      <a:ext cx="4019301" cy="1954900"/>
+                    </a:xfrm>
+                    <a:prstGeom prst="rect">
+                      <a:avLst/>
+                    </a:prstGeom>
+                  </pic:spPr>
+                </pic:pic>
+              </a:graphicData>
+            </a:graphic>
+          </wp:inline>
+        </w:drawing>
+      </w:r>
+    </w:p>
+    <w:p>
+      <w:r>
+        <w:t>SCRUM</w:t>
+      </w:r>
+      <w:r>
+        <w:br/>
+      </w:r>
+      <w:r>
+        <w:rPr>
+          <w:noProof/>
+        </w:rPr>
+        <w:drawing>
+          <wp:inline distT="0" distB="0" distL="0" distR="0" wp14:anchorId="5903800C" wp14:editId="519CBFAD">
+            <wp:extent cx="5943600" cy="397510"/>
+            <wp:effectExtent l="0" t="0" r="0" b="0"/>
+            <wp:docPr id="932889849" name="Picture 1"/>
+            <wp:cNvGraphicFramePr>
+              <a:graphicFrameLocks xmlns:a="http://schemas.openxmlformats.org/drawingml/2006/main" noChangeAspect="1"/>
+            </wp:cNvGraphicFramePr>
+            <a:graphic xmlns:a="http://schemas.openxmlformats.org/drawingml/2006/main">
+              <a:graphicData uri="http://schemas.openxmlformats.org/drawingml/2006/picture">
+                <pic:pic xmlns:pic="http://schemas.openxmlformats.org/drawingml/2006/picture">
+                  <pic:nvPicPr>
+                    <pic:cNvPr id="932889849" name=""/>
+                    <pic:cNvPicPr/>
+                  </pic:nvPicPr>
+                  <pic:blipFill>
+                    <a:blip r:embed="rId52"/>
+                    <a:stretch>
+                      <a:fillRect/>
+                    </a:stretch>
+                  </pic:blipFill>
+                  <pic:spPr>
+                    <a:xfrm>
+                      <a:off x="0" y="0"/>
+                      <a:ext cx="5943600" cy="397510"/>
+                    </a:xfrm>
+                    <a:prstGeom prst="rect">
+                      <a:avLst/>
+                    </a:prstGeom>
+                  </pic:spPr>
+                </pic:pic>
+              </a:graphicData>
+            </a:graphic>
+          </wp:inline>
+        </w:drawing>
+      </w:r>
+    </w:p>
+    <w:p>
+      <w:r>
+        <w:rPr>
+          <w:noProof/>
+        </w:rPr>
+        <w:drawing>
+          <wp:inline distT="0" distB="0" distL="0" distR="0" wp14:anchorId="0712323C" wp14:editId="2750EE54">
+            <wp:extent cx="5943600" cy="882650"/>
+            <wp:effectExtent l="0" t="0" r="0" b="0"/>
+            <wp:docPr id="553553529" name="Picture 1"/>
+            <wp:cNvGraphicFramePr>
+              <a:graphicFrameLocks xmlns:a="http://schemas.openxmlformats.org/drawingml/2006/main" noChangeAspect="1"/>
+            </wp:cNvGraphicFramePr>
+            <a:graphic xmlns:a="http://schemas.openxmlformats.org/drawingml/2006/main">
+              <a:graphicData uri="http://schemas.openxmlformats.org/drawingml/2006/picture">
+                <pic:pic xmlns:pic="http://schemas.openxmlformats.org/drawingml/2006/picture">
+                  <pic:nvPicPr>
+                    <pic:cNvPr id="553553529" name=""/>
+                    <pic:cNvPicPr/>
+                  </pic:nvPicPr>
+                  <pic:blipFill>
+                    <a:blip r:embed="rId53"/>
+                    <a:stretch>
+                      <a:fillRect/>
+                    </a:stretch>
+                  </pic:blipFill>
+                  <pic:spPr>
+                    <a:xfrm>
+                      <a:off x="0" y="0"/>
+                      <a:ext cx="5943600" cy="882650"/>
+                    </a:xfrm>
+                    <a:prstGeom prst="rect">
+                      <a:avLst/>
+                    </a:prstGeom>
+                  </pic:spPr>
+                </pic:pic>
+              </a:graphicData>
+            </a:graphic>
+          </wp:inline>
+        </w:drawing>
+      </w:r>
+    </w:p>
+    <w:p>
+      <w:r>
+        <w:drawing>
+          <wp:inline distT="0" distB="0" distL="0" distR="0" wp14:anchorId="05D86EA7" wp14:editId="49AB366A">
+            <wp:extent cx="4811954" cy="1552575"/>
+            <wp:effectExtent l="0" t="0" r="0" b="0"/>
+            <wp:docPr id="1278128774" name="Picture 1"/>
+            <wp:cNvGraphicFramePr>
+              <a:graphicFrameLocks xmlns:a="http://schemas.openxmlformats.org/drawingml/2006/main" noChangeAspect="1"/>
+            </wp:cNvGraphicFramePr>
+            <a:graphic xmlns:a="http://schemas.openxmlformats.org/drawingml/2006/main">
+              <a:graphicData uri="http://schemas.openxmlformats.org/drawingml/2006/picture">
+                <pic:pic xmlns:pic="http://schemas.openxmlformats.org/drawingml/2006/picture">
+                  <pic:nvPicPr>
+                    <pic:cNvPr id="1278128774" name=""/>
+                    <pic:cNvPicPr/>
+                  </pic:nvPicPr>
+                  <pic:blipFill>
+                    <a:blip r:embed="rId54"/>
+                    <a:stretch>
+                      <a:fillRect/>
+                    </a:stretch>
+                  </pic:blipFill>
+                  <pic:spPr>
+                    <a:xfrm>
+                      <a:off x="0" y="0"/>
+                      <a:ext cx="4814978" cy="1553551"/>
+                    </a:xfrm>
+                    <a:prstGeom prst="rect">
+                      <a:avLst/>
+                    </a:prstGeom>
+                  </pic:spPr>
+                </pic:pic>
+              </a:graphicData>
+            </a:graphic>
+          </wp:inline>
+        </w:drawing>
+      </w:r>
+    </w:p>
+    <w:p>
+      <w:r>
+        <w:t>Using xpath</w:t>
+      </w:r>
+    </w:p>
+    <w:p>
+      <w:r>
+        <w:drawing>
+          <wp:inline distT="0" distB="0" distL="0" distR="0" wp14:anchorId="3CE939B6" wp14:editId="28DC54AE">
+            <wp:extent cx="4635462" cy="1614488"/>
+            <wp:effectExtent l="0" t="0" r="0" b="0"/>
+            <wp:docPr id="1825426448" name="Picture 1"/>
+            <wp:cNvGraphicFramePr>
+              <a:graphicFrameLocks xmlns:a="http://schemas.openxmlformats.org/drawingml/2006/main" noChangeAspect="1"/>
+            </wp:cNvGraphicFramePr>
+            <a:graphic xmlns:a="http://schemas.openxmlformats.org/drawingml/2006/main">
+              <a:graphicData uri="http://schemas.openxmlformats.org/drawingml/2006/picture">
+                <pic:pic xmlns:pic="http://schemas.openxmlformats.org/drawingml/2006/picture">
+                  <pic:nvPicPr>
+                    <pic:cNvPr id="1825426448" name=""/>
+                    <pic:cNvPicPr/>
+                  </pic:nvPicPr>
+                  <pic:blipFill>
+                    <a:blip r:embed="rId55"/>
+                    <a:stretch>
+                      <a:fillRect/>
+                    </a:stretch>
+                  </pic:blipFill>
+                  <pic:spPr>
+                    <a:xfrm>
+                      <a:off x="0" y="0"/>
+                      <a:ext cx="4652190" cy="1620314"/>
+                    </a:xfrm>
+                    <a:prstGeom prst="rect">
+                      <a:avLst/>
+                    </a:prstGeom>
+                  </pic:spPr>
+                </pic:pic>
+              </a:graphicData>
+            </a:graphic>
+          </wp:inline>
+        </w:drawing>
+      </w:r>
+    </w:p>
+    <w:p/>
+    <w:p>
+      <w:hyperlink r:id="rId56" w:history="1">
+        <w:r>
+          <w:rPr>
+            <w:rStyle w:val="Hyperlink"/>
+          </w:rPr>
+          <w:t>https://www.sanfoundry.com/software-engg-mcqs-functional-non-functional-requirements/</w:t>
+        </w:r>
+      </w:hyperlink>
+      <w:r>
+        <w:t xml:space="preserve"> </w:t>
+      </w:r>
+    </w:p>
+    <w:p>
+      <w:r>
+        <w:t>mcq</w:t>
+      </w:r>
+    </w:p>
+    <w:p>
+      <w:r>
+        <w:lastRenderedPageBreak/>
+        <w:drawing>
+          <wp:inline distT="0" distB="0" distL="0" distR="0" wp14:anchorId="57983DE2" wp14:editId="0224251F">
+            <wp:extent cx="5943600" cy="267970"/>
+            <wp:effectExtent l="0" t="0" r="0" b="0"/>
+            <wp:docPr id="18369016" name="Picture 1"/>
+            <wp:cNvGraphicFramePr>
+              <a:graphicFrameLocks xmlns:a="http://schemas.openxmlformats.org/drawingml/2006/main" noChangeAspect="1"/>
+            </wp:cNvGraphicFramePr>
+            <a:graphic xmlns:a="http://schemas.openxmlformats.org/drawingml/2006/main">
+              <a:graphicData uri="http://schemas.openxmlformats.org/drawingml/2006/picture">
+                <pic:pic xmlns:pic="http://schemas.openxmlformats.org/drawingml/2006/picture">
+                  <pic:nvPicPr>
+                    <pic:cNvPr id="18369016" name=""/>
+                    <pic:cNvPicPr/>
+                  </pic:nvPicPr>
+                  <pic:blipFill>
+                    <a:blip r:embed="rId57"/>
+                    <a:stretch>
+                      <a:fillRect/>
+                    </a:stretch>
+                  </pic:blipFill>
+                  <pic:spPr>
+                    <a:xfrm>
+                      <a:off x="0" y="0"/>
+                      <a:ext cx="5943600" cy="267970"/>
+                    </a:xfrm>
+                    <a:prstGeom prst="rect">
+                      <a:avLst/>
+                    </a:prstGeom>
+                  </pic:spPr>
+                </pic:pic>
+              </a:graphicData>
+            </a:graphic>
+          </wp:inline>
+        </w:drawing>
+      </w:r>
+    </w:p>
+    <w:p>
+      <w:r>
+        <w:drawing>
+          <wp:inline distT="0" distB="0" distL="0" distR="0" wp14:anchorId="3EC73C38" wp14:editId="4A76BDCE">
+            <wp:extent cx="5943600" cy="189865"/>
+            <wp:effectExtent l="0" t="0" r="0" b="0"/>
+            <wp:docPr id="2089883217" name="Picture 1"/>
+            <wp:cNvGraphicFramePr>
+              <a:graphicFrameLocks xmlns:a="http://schemas.openxmlformats.org/drawingml/2006/main" noChangeAspect="1"/>
+            </wp:cNvGraphicFramePr>
+            <a:graphic xmlns:a="http://schemas.openxmlformats.org/drawingml/2006/main">
+              <a:graphicData uri="http://schemas.openxmlformats.org/drawingml/2006/picture">
+                <pic:pic xmlns:pic="http://schemas.openxmlformats.org/drawingml/2006/picture">
+                  <pic:nvPicPr>
+                    <pic:cNvPr id="2089883217" name=""/>
+                    <pic:cNvPicPr/>
+                  </pic:nvPicPr>
+                  <pic:blipFill>
+                    <a:blip r:embed="rId58"/>
+                    <a:stretch>
+                      <a:fillRect/>
+                    </a:stretch>
+                  </pic:blipFill>
+                  <pic:spPr>
+                    <a:xfrm>
+                      <a:off x="0" y="0"/>
+                      <a:ext cx="5943600" cy="189865"/>
+                    </a:xfrm>
+                    <a:prstGeom prst="rect">
+                      <a:avLst/>
+                    </a:prstGeom>
+                  </pic:spPr>
+                </pic:pic>
+              </a:graphicData>
+            </a:graphic>
+          </wp:inline>
+        </w:drawing>
+      </w:r>
+    </w:p>
+    <w:p>
+      <w:r>
+        <w:drawing>
+          <wp:inline distT="0" distB="0" distL="0" distR="0" wp14:anchorId="3ED9A350" wp14:editId="2DC47FE0">
+            <wp:extent cx="5943600" cy="257175"/>
+            <wp:effectExtent l="0" t="0" r="0" b="0"/>
+            <wp:docPr id="1413201383" name="Picture 1"/>
+            <wp:cNvGraphicFramePr>
+              <a:graphicFrameLocks xmlns:a="http://schemas.openxmlformats.org/drawingml/2006/main" noChangeAspect="1"/>
+            </wp:cNvGraphicFramePr>
+            <a:graphic xmlns:a="http://schemas.openxmlformats.org/drawingml/2006/main">
+              <a:graphicData uri="http://schemas.openxmlformats.org/drawingml/2006/picture">
+                <pic:pic xmlns:pic="http://schemas.openxmlformats.org/drawingml/2006/picture">
+                  <pic:nvPicPr>
+                    <pic:cNvPr id="1413201383" name=""/>
+                    <pic:cNvPicPr/>
+                  </pic:nvPicPr>
+                  <pic:blipFill>
+                    <a:blip r:embed="rId59"/>
+                    <a:stretch>
+                      <a:fillRect/>
+                    </a:stretch>
+                  </pic:blipFill>
+                  <pic:spPr>
+                    <a:xfrm>
+                      <a:off x="0" y="0"/>
+                      <a:ext cx="5943600" cy="257175"/>
+                    </a:xfrm>
+                    <a:prstGeom prst="rect">
+                      <a:avLst/>
+                    </a:prstGeom>
+                  </pic:spPr>
+                </pic:pic>
+              </a:graphicData>
+            </a:graphic>
+          </wp:inline>
+        </w:drawing>
+      </w:r>
+    </w:p>
+    <w:p>
+      <w:r>
+        <w:drawing>
+          <wp:inline distT="0" distB="0" distL="0" distR="0" wp14:anchorId="418EE339" wp14:editId="7268D631">
+            <wp:extent cx="3886200" cy="280255"/>
+            <wp:effectExtent l="0" t="0" r="0" b="0"/>
+            <wp:docPr id="846329533" name="Picture 1"/>
+            <wp:cNvGraphicFramePr>
+              <a:graphicFrameLocks xmlns:a="http://schemas.openxmlformats.org/drawingml/2006/main" noChangeAspect="1"/>
+            </wp:cNvGraphicFramePr>
+            <a:graphic xmlns:a="http://schemas.openxmlformats.org/drawingml/2006/main">
+              <a:graphicData uri="http://schemas.openxmlformats.org/drawingml/2006/picture">
+                <pic:pic xmlns:pic="http://schemas.openxmlformats.org/drawingml/2006/picture">
+                  <pic:nvPicPr>
+                    <pic:cNvPr id="846329533" name=""/>
+                    <pic:cNvPicPr/>
+                  </pic:nvPicPr>
+                  <pic:blipFill>
+                    <a:blip r:embed="rId60"/>
+                    <a:stretch>
+                      <a:fillRect/>
+                    </a:stretch>
+                  </pic:blipFill>
+                  <pic:spPr>
+                    <a:xfrm>
+                      <a:off x="0" y="0"/>
+                      <a:ext cx="3939309" cy="284085"/>
+                    </a:xfrm>
+                    <a:prstGeom prst="rect">
+                      <a:avLst/>
+                    </a:prstGeom>
+                  </pic:spPr>
+                </pic:pic>
+              </a:graphicData>
+            </a:graphic>
+          </wp:inline>
+        </w:drawing>
+      </w:r>
+    </w:p>
+    <w:p>
+      <w:hyperlink r:id="rId61" w:history="1">
+        <w:r>
+          <w:rPr>
+            <w:rStyle w:val="Hyperlink"/>
+          </w:rPr>
+          <w:t>https://www.interviewbit.com/sdlc-mcq/</w:t>
+        </w:r>
+      </w:hyperlink>
+    </w:p>
+    <w:p/>
+    <w:p>
+      <w:r>
+        <w:drawing>
+          <wp:inline distT="0" distB="0" distL="0" distR="0" wp14:anchorId="55B2BA20" wp14:editId="0BDC04F2">
+            <wp:extent cx="5943600" cy="2103120"/>
+            <wp:effectExtent l="0" t="0" r="0" b="0"/>
+            <wp:docPr id="1708969666" name="Picture 1"/>
+            <wp:cNvGraphicFramePr>
+              <a:graphicFrameLocks xmlns:a="http://schemas.openxmlformats.org/drawingml/2006/main" noChangeAspect="1"/>
+            </wp:cNvGraphicFramePr>
+            <a:graphic xmlns:a="http://schemas.openxmlformats.org/drawingml/2006/main">
+              <a:graphicData uri="http://schemas.openxmlformats.org/drawingml/2006/picture">
+                <pic:pic xmlns:pic="http://schemas.openxmlformats.org/drawingml/2006/picture">
+                  <pic:nvPicPr>
+                    <pic:cNvPr id="1708969666" name=""/>
+                    <pic:cNvPicPr/>
+                  </pic:nvPicPr>
+                  <pic:blipFill>
+                    <a:blip r:embed="rId62"/>
+                    <a:stretch>
+                      <a:fillRect/>
+                    </a:stretch>
+                  </pic:blipFill>
+                  <pic:spPr>
+                    <a:xfrm>
+                      <a:off x="0" y="0"/>
+                      <a:ext cx="5943600" cy="2103120"/>
+                    </a:xfrm>
+                    <a:prstGeom prst="rect">
+                      <a:avLst/>
+                    </a:prstGeom>
+                  </pic:spPr>
+                </pic:pic>
+              </a:graphicData>
+            </a:graphic>
+          </wp:inline>
+        </w:drawing>
+      </w:r>
+    </w:p>
+    <w:p>
+      <w:r>
+        <w:drawing>
+          <wp:inline distT="0" distB="0" distL="0" distR="0" wp14:anchorId="12461C5C" wp14:editId="45760595">
+            <wp:extent cx="5943600" cy="1838960"/>
+            <wp:effectExtent l="0" t="0" r="0" b="0"/>
+            <wp:docPr id="2094340994" name="Picture 1"/>
+            <wp:cNvGraphicFramePr>
+              <a:graphicFrameLocks xmlns:a="http://schemas.openxmlformats.org/drawingml/2006/main" noChangeAspect="1"/>
+            </wp:cNvGraphicFramePr>
+            <a:graphic xmlns:a="http://schemas.openxmlformats.org/drawingml/2006/main">
+              <a:graphicData uri="http://schemas.openxmlformats.org/drawingml/2006/picture">
+                <pic:pic xmlns:pic="http://schemas.openxmlformats.org/drawingml/2006/picture">
+                  <pic:nvPicPr>
+                    <pic:cNvPr id="2094340994" name=""/>
+                    <pic:cNvPicPr/>
+                  </pic:nvPicPr>
+                  <pic:blipFill>
+                    <a:blip r:embed="rId63"/>
+                    <a:stretch>
+                      <a:fillRect/>
+                    </a:stretch>
+                  </pic:blipFill>
+                  <pic:spPr>
+                    <a:xfrm>
+                      <a:off x="0" y="0"/>
+                      <a:ext cx="5943600" cy="1838960"/>
+                    </a:xfrm>
+                    <a:prstGeom prst="rect">
+                      <a:avLst/>
+                    </a:prstGeom>
+                  </pic:spPr>
+                </pic:pic>
+              </a:graphicData>
+            </a:graphic>
+          </wp:inline>
+        </w:drawing>
+      </w:r>
+    </w:p>
+    <w:p>
+      <w:r>
+        <w:drawing>
+          <wp:inline distT="0" distB="0" distL="0" distR="0" wp14:anchorId="1984CEDB" wp14:editId="0376CE62">
+            <wp:extent cx="5943600" cy="1784350"/>
+            <wp:effectExtent l="0" t="0" r="0" b="0"/>
+            <wp:docPr id="1570066895" name="Picture 1"/>
+            <wp:cNvGraphicFramePr>
+              <a:graphicFrameLocks xmlns:a="http://schemas.openxmlformats.org/drawingml/2006/main" noChangeAspect="1"/>
+            </wp:cNvGraphicFramePr>
+            <a:graphic xmlns:a="http://schemas.openxmlformats.org/drawingml/2006/main">
+              <a:graphicData uri="http://schemas.openxmlformats.org/drawingml/2006/picture">
+                <pic:pic xmlns:pic="http://schemas.openxmlformats.org/drawingml/2006/picture">
+                  <pic:nvPicPr>
+                    <pic:cNvPr id="1570066895" name=""/>
+                    <pic:cNvPicPr/>
+                  </pic:nvPicPr>
+                  <pic:blipFill>
+                    <a:blip r:embed="rId64"/>
+                    <a:stretch>
+                      <a:fillRect/>
+                    </a:stretch>
+                  </pic:blipFill>
+                  <pic:spPr>
+                    <a:xfrm>
+                      <a:off x="0" y="0"/>
+                      <a:ext cx="5943600" cy="1784350"/>
+                    </a:xfrm>
+                    <a:prstGeom prst="rect">
+                      <a:avLst/>
+                    </a:prstGeom>
+                  </pic:spPr>
+                </pic:pic>
+              </a:graphicData>
+            </a:graphic>
+          </wp:inline>
+        </w:drawing>
+      </w:r>
+    </w:p>
+    <w:p>
+      <w:r>
+        <w:lastRenderedPageBreak/>
+        <w:drawing>
+          <wp:inline distT="0" distB="0" distL="0" distR="0" wp14:anchorId="775DAC0C" wp14:editId="17A39AA0">
+            <wp:extent cx="5943600" cy="835025"/>
+            <wp:effectExtent l="0" t="0" r="0" b="0"/>
+            <wp:docPr id="1974007471" name="Picture 1"/>
+            <wp:cNvGraphicFramePr>
+              <a:graphicFrameLocks xmlns:a="http://schemas.openxmlformats.org/drawingml/2006/main" noChangeAspect="1"/>
+            </wp:cNvGraphicFramePr>
+            <a:graphic xmlns:a="http://schemas.openxmlformats.org/drawingml/2006/main">
+              <a:graphicData uri="http://schemas.openxmlformats.org/drawingml/2006/picture">
+                <pic:pic xmlns:pic="http://schemas.openxmlformats.org/drawingml/2006/picture">
+                  <pic:nvPicPr>
+                    <pic:cNvPr id="1974007471" name=""/>
+                    <pic:cNvPicPr/>
+                  </pic:nvPicPr>
+                  <pic:blipFill>
+                    <a:blip r:embed="rId65"/>
+                    <a:stretch>
+                      <a:fillRect/>
+                    </a:stretch>
+                  </pic:blipFill>
+                  <pic:spPr>
+                    <a:xfrm>
+                      <a:off x="0" y="0"/>
+                      <a:ext cx="5943600" cy="835025"/>
+                    </a:xfrm>
+                    <a:prstGeom prst="rect">
+                      <a:avLst/>
+                    </a:prstGeom>
+                  </pic:spPr>
+                </pic:pic>
+              </a:graphicData>
+            </a:graphic>
+          </wp:inline>
+        </w:drawing>
+      </w:r>
+    </w:p>
+    <w:p>
+      <w:r>
+        <w:drawing>
+          <wp:inline distT="0" distB="0" distL="0" distR="0" wp14:anchorId="7F94AE63" wp14:editId="150CB138">
+            <wp:extent cx="5943600" cy="1052195"/>
+            <wp:effectExtent l="0" t="0" r="0" b="0"/>
+            <wp:docPr id="579679892" name="Picture 1"/>
+            <wp:cNvGraphicFramePr>
+              <a:graphicFrameLocks xmlns:a="http://schemas.openxmlformats.org/drawingml/2006/main" noChangeAspect="1"/>
+            </wp:cNvGraphicFramePr>
+            <a:graphic xmlns:a="http://schemas.openxmlformats.org/drawingml/2006/main">
+              <a:graphicData uri="http://schemas.openxmlformats.org/drawingml/2006/picture">
+                <pic:pic xmlns:pic="http://schemas.openxmlformats.org/drawingml/2006/picture">
+                  <pic:nvPicPr>
+                    <pic:cNvPr id="579679892" name=""/>
+                    <pic:cNvPicPr/>
+                  </pic:nvPicPr>
+                  <pic:blipFill>
+                    <a:blip r:embed="rId66"/>
+                    <a:stretch>
+                      <a:fillRect/>
+                    </a:stretch>
+                  </pic:blipFill>
+                  <pic:spPr>
+                    <a:xfrm>
+                      <a:off x="0" y="0"/>
+                      <a:ext cx="5943600" cy="1052195"/>
+                    </a:xfrm>
+                    <a:prstGeom prst="rect">
+                      <a:avLst/>
+                    </a:prstGeom>
+                  </pic:spPr>
+                </pic:pic>
+              </a:graphicData>
+            </a:graphic>
+          </wp:inline>
+        </w:drawing>
+      </w:r>
+      <w:r>
+        <w:drawing>
+          <wp:inline distT="0" distB="0" distL="0" distR="0" wp14:anchorId="2B1EE794" wp14:editId="7F0F8629">
+            <wp:extent cx="5943600" cy="2545080"/>
+            <wp:effectExtent l="0" t="0" r="0" b="0"/>
+            <wp:docPr id="1612990511" name="Picture 1"/>
+            <wp:cNvGraphicFramePr>
+              <a:graphicFrameLocks xmlns:a="http://schemas.openxmlformats.org/drawingml/2006/main" noChangeAspect="1"/>
+            </wp:cNvGraphicFramePr>
+            <a:graphic xmlns:a="http://schemas.openxmlformats.org/drawingml/2006/main">
+              <a:graphicData uri="http://schemas.openxmlformats.org/drawingml/2006/picture">
+                <pic:pic xmlns:pic="http://schemas.openxmlformats.org/drawingml/2006/picture">
+                  <pic:nvPicPr>
+                    <pic:cNvPr id="1612990511" name=""/>
+                    <pic:cNvPicPr/>
+                  </pic:nvPicPr>
+                  <pic:blipFill>
+                    <a:blip r:embed="rId67"/>
+                    <a:stretch>
+                      <a:fillRect/>
+                    </a:stretch>
+                  </pic:blipFill>
+                  <pic:spPr>
+                    <a:xfrm>
+                      <a:off x="0" y="0"/>
+                      <a:ext cx="5943600" cy="2545080"/>
+                    </a:xfrm>
+                    <a:prstGeom prst="rect">
+                      <a:avLst/>
+                    </a:prstGeom>
+                  </pic:spPr>
+                </pic:pic>
+              </a:graphicData>
+            </a:graphic>
+          </wp:inline>
+        </w:drawing>
+      </w:r>
+    </w:p>
+    <w:p>
+      <w:r>
+        <w:drawing>
+          <wp:inline distT="0" distB="0" distL="0" distR="0" wp14:anchorId="0F0E812D" wp14:editId="2D2208A3">
+            <wp:extent cx="5943600" cy="3017520"/>
+            <wp:effectExtent l="0" t="0" r="0" b="0"/>
+            <wp:docPr id="1047685935" name="Picture 1"/>
+            <wp:cNvGraphicFramePr>
+              <a:graphicFrameLocks xmlns:a="http://schemas.openxmlformats.org/drawingml/2006/main" noChangeAspect="1"/>
+            </wp:cNvGraphicFramePr>
+            <a:graphic xmlns:a="http://schemas.openxmlformats.org/drawingml/2006/main">
+              <a:graphicData uri="http://schemas.openxmlformats.org/drawingml/2006/picture">
+                <pic:pic xmlns:pic="http://schemas.openxmlformats.org/drawingml/2006/picture">
+                  <pic:nvPicPr>
+                    <pic:cNvPr id="1047685935" name=""/>
+                    <pic:cNvPicPr/>
+                  </pic:nvPicPr>
+                  <pic:blipFill>
+                    <a:blip r:embed="rId68"/>
+                    <a:stretch>
+                      <a:fillRect/>
+                    </a:stretch>
+                  </pic:blipFill>
+                  <pic:spPr>
+                    <a:xfrm>
+                      <a:off x="0" y="0"/>
+                      <a:ext cx="5943600" cy="3017520"/>
+                    </a:xfrm>
+                    <a:prstGeom prst="rect">
+                      <a:avLst/>
+                    </a:prstGeom>
+                  </pic:spPr>
+                </pic:pic>
+              </a:graphicData>
+            </a:graphic>
+          </wp:inline>
+        </w:drawing>
+      </w:r>
+    </w:p>
+    <w:p>
+      <w:r>
+        <w:lastRenderedPageBreak/>
+        <w:drawing>
+          <wp:inline distT="0" distB="0" distL="0" distR="0" wp14:anchorId="59574A7E" wp14:editId="6FD68F51">
+            <wp:extent cx="5943600" cy="2786380"/>
+            <wp:effectExtent l="0" t="0" r="0" b="0"/>
+            <wp:docPr id="1403491620" name="Picture 1"/>
+            <wp:cNvGraphicFramePr>
+              <a:graphicFrameLocks xmlns:a="http://schemas.openxmlformats.org/drawingml/2006/main" noChangeAspect="1"/>
+            </wp:cNvGraphicFramePr>
+            <a:graphic xmlns:a="http://schemas.openxmlformats.org/drawingml/2006/main">
+              <a:graphicData uri="http://schemas.openxmlformats.org/drawingml/2006/picture">
+                <pic:pic xmlns:pic="http://schemas.openxmlformats.org/drawingml/2006/picture">
+                  <pic:nvPicPr>
+                    <pic:cNvPr id="1403491620" name=""/>
+                    <pic:cNvPicPr/>
+                  </pic:nvPicPr>
+                  <pic:blipFill>
+                    <a:blip r:embed="rId69"/>
+                    <a:stretch>
+                      <a:fillRect/>
+                    </a:stretch>
+                  </pic:blipFill>
+                  <pic:spPr>
+                    <a:xfrm>
+                      <a:off x="0" y="0"/>
+                      <a:ext cx="5943600" cy="2786380"/>
+                    </a:xfrm>
+                    <a:prstGeom prst="rect">
+                      <a:avLst/>
+                    </a:prstGeom>
+                  </pic:spPr>
+                </pic:pic>
+              </a:graphicData>
+            </a:graphic>
+          </wp:inline>
+        </w:drawing>
+      </w:r>
+      <w:r>
+        <w:drawing>
+          <wp:inline distT="0" distB="0" distL="0" distR="0" wp14:anchorId="662AEE1A" wp14:editId="32AEB128">
+            <wp:extent cx="5943600" cy="549275"/>
+            <wp:effectExtent l="0" t="0" r="0" b="0"/>
+            <wp:docPr id="763406751" name="Picture 1"/>
+            <wp:cNvGraphicFramePr>
+              <a:graphicFrameLocks xmlns:a="http://schemas.openxmlformats.org/drawingml/2006/main" noChangeAspect="1"/>
+            </wp:cNvGraphicFramePr>
+            <a:graphic xmlns:a="http://schemas.openxmlformats.org/drawingml/2006/main">
+              <a:graphicData uri="http://schemas.openxmlformats.org/drawingml/2006/picture">
+                <pic:pic xmlns:pic="http://schemas.openxmlformats.org/drawingml/2006/picture">
+                  <pic:nvPicPr>
+                    <pic:cNvPr id="763406751" name=""/>
+                    <pic:cNvPicPr/>
+                  </pic:nvPicPr>
+                  <pic:blipFill>
+                    <a:blip r:embed="rId70"/>
+                    <a:stretch>
+                      <a:fillRect/>
+                    </a:stretch>
+                  </pic:blipFill>
+                  <pic:spPr>
+                    <a:xfrm>
+                      <a:off x="0" y="0"/>
+                      <a:ext cx="5943600" cy="549275"/>
+                    </a:xfrm>
+                    <a:prstGeom prst="rect">
+                      <a:avLst/>
+                    </a:prstGeom>
+                  </pic:spPr>
+                </pic:pic>
+              </a:graphicData>
+            </a:graphic>
+          </wp:inline>
+        </w:drawing>
+      </w:r>
+    </w:p>
+    <w:p>
+      <w:r>
+        <w:drawing>
+          <wp:inline distT="0" distB="0" distL="0" distR="0" wp14:anchorId="708664D7" wp14:editId="1B6A55D1">
+            <wp:extent cx="5943600" cy="340995"/>
+            <wp:effectExtent l="0" t="0" r="0" b="0"/>
+            <wp:docPr id="418409676" name="Picture 1"/>
+            <wp:cNvGraphicFramePr>
+              <a:graphicFrameLocks xmlns:a="http://schemas.openxmlformats.org/drawingml/2006/main" noChangeAspect="1"/>
+            </wp:cNvGraphicFramePr>
+            <a:graphic xmlns:a="http://schemas.openxmlformats.org/drawingml/2006/main">
+              <a:graphicData uri="http://schemas.openxmlformats.org/drawingml/2006/picture">
+                <pic:pic xmlns:pic="http://schemas.openxmlformats.org/drawingml/2006/picture">
+                  <pic:nvPicPr>
+                    <pic:cNvPr id="418409676" name=""/>
+                    <pic:cNvPicPr/>
+                  </pic:nvPicPr>
+                  <pic:blipFill>
+                    <a:blip r:embed="rId71"/>
+                    <a:stretch>
+                      <a:fillRect/>
+                    </a:stretch>
+                  </pic:blipFill>
+                  <pic:spPr>
+                    <a:xfrm>
+                      <a:off x="0" y="0"/>
+                      <a:ext cx="5943600" cy="340995"/>
+                    </a:xfrm>
+                    <a:prstGeom prst="rect">
+                      <a:avLst/>
+                    </a:prstGeom>
+                  </pic:spPr>
+                </pic:pic>
+              </a:graphicData>
+            </a:graphic>
+          </wp:inline>
+        </w:drawing>
+      </w:r>
+    </w:p>
+    <w:p>
+      <w:r>
+        <w:drawing>
+          <wp:inline distT="0" distB="0" distL="0" distR="0" wp14:anchorId="319DADC1" wp14:editId="172963CE">
+            <wp:extent cx="5943600" cy="3352165"/>
+            <wp:effectExtent l="0" t="0" r="0" b="0"/>
+            <wp:docPr id="2088078349" name="Picture 1"/>
+            <wp:cNvGraphicFramePr>
+              <a:graphicFrameLocks xmlns:a="http://schemas.openxmlformats.org/drawingml/2006/main" noChangeAspect="1"/>
+            </wp:cNvGraphicFramePr>
+            <a:graphic xmlns:a="http://schemas.openxmlformats.org/drawingml/2006/main">
+              <a:graphicData uri="http://schemas.openxmlformats.org/drawingml/2006/picture">
+                <pic:pic xmlns:pic="http://schemas.openxmlformats.org/drawingml/2006/picture">
+                  <pic:nvPicPr>
+                    <pic:cNvPr id="2088078349" name=""/>
+                    <pic:cNvPicPr/>
+                  </pic:nvPicPr>
+                  <pic:blipFill>
+                    <a:blip r:embed="rId72"/>
+                    <a:stretch>
+                      <a:fillRect/>
+                    </a:stretch>
+                  </pic:blipFill>
+                  <pic:spPr>
+                    <a:xfrm>
+                      <a:off x="0" y="0"/>
+                      <a:ext cx="5943600" cy="3352165"/>
+                    </a:xfrm>
+                    <a:prstGeom prst="rect">
+                      <a:avLst/>
+                    </a:prstGeom>
+                  </pic:spPr>
+                </pic:pic>
+              </a:graphicData>
+            </a:graphic>
+          </wp:inline>
+        </w:drawing>
+      </w:r>
+    </w:p>
+    <w:p/>
+    <w:p>
+      <w:r>
+        <w:t>Jenkins</w:t>
+      </w:r>
+    </w:p>
+    <w:p/>
+    <w:p>
+      <w:hyperlink r:id="rId73" w:history="1">
+        <w:r>
+          <w:rPr>
+            <w:rStyle w:val="Hyperlink"/>
+          </w:rPr>
+          <w:t>https://britq.com/jenkins/22</w:t>
+        </w:r>
+      </w:hyperlink>
+    </w:p>
+    <w:p/>
+    <w:p>
+      <w:r>
+        <w:drawing>
+          <wp:inline distT="0" distB="0" distL="0" distR="0" wp14:anchorId="4F14A49B" wp14:editId="26680157">
+            <wp:extent cx="5943600" cy="1792605"/>
+            <wp:effectExtent l="0" t="0" r="0" b="0"/>
+            <wp:docPr id="614530251" name="Picture 1"/>
+            <wp:cNvGraphicFramePr>
+              <a:graphicFrameLocks xmlns:a="http://schemas.openxmlformats.org/drawingml/2006/main" noChangeAspect="1"/>
+            </wp:cNvGraphicFramePr>
+            <a:graphic xmlns:a="http://schemas.openxmlformats.org/drawingml/2006/main">
+              <a:graphicData uri="http://schemas.openxmlformats.org/drawingml/2006/picture">
+                <pic:pic xmlns:pic="http://schemas.openxmlformats.org/drawingml/2006/picture">
+                  <pic:nvPicPr>
+                    <pic:cNvPr id="614530251" name=""/>
+                    <pic:cNvPicPr/>
+                  </pic:nvPicPr>
+                  <pic:blipFill>
+                    <a:blip r:embed="rId74"/>
+                    <a:stretch>
+                      <a:fillRect/>
+                    </a:stretch>
+                  </pic:blipFill>
+                  <pic:spPr>
+                    <a:xfrm>
+                      <a:off x="0" y="0"/>
+                      <a:ext cx="5943600" cy="1792605"/>
+                    </a:xfrm>
+                    <a:prstGeom prst="rect">
+                      <a:avLst/>
+                    </a:prstGeom>
+                  </pic:spPr>
+                </pic:pic>
+              </a:graphicData>
+            </a:graphic>
+          </wp:inline>
+        </w:drawing>
+      </w:r>
+    </w:p>
+    <w:p>
+      <w:r>
+        <w:drawing>
+          <wp:inline distT="0" distB="0" distL="0" distR="0" wp14:anchorId="2ED13EF6" wp14:editId="40848CAD">
+            <wp:extent cx="5943600" cy="4039870"/>
+            <wp:effectExtent l="0" t="0" r="0" b="0"/>
+            <wp:docPr id="904559576" name="Picture 1"/>
+            <wp:cNvGraphicFramePr>
+              <a:graphicFrameLocks xmlns:a="http://schemas.openxmlformats.org/drawingml/2006/main" noChangeAspect="1"/>
+            </wp:cNvGraphicFramePr>
+            <a:graphic xmlns:a="http://schemas.openxmlformats.org/drawingml/2006/main">
+              <a:graphicData uri="http://schemas.openxmlformats.org/drawingml/2006/picture">
+                <pic:pic xmlns:pic="http://schemas.openxmlformats.org/drawingml/2006/picture">
+                  <pic:nvPicPr>
+                    <pic:cNvPr id="904559576" name=""/>
+                    <pic:cNvPicPr/>
+                  </pic:nvPicPr>
+                  <pic:blipFill>
+                    <a:blip r:embed="rId75"/>
+                    <a:stretch>
+                      <a:fillRect/>
+                    </a:stretch>
+                  </pic:blipFill>
+                  <pic:spPr>
+                    <a:xfrm>
+                      <a:off x="0" y="0"/>
+                      <a:ext cx="5943600" cy="4039870"/>
+                    </a:xfrm>
+                    <a:prstGeom prst="rect">
+                      <a:avLst/>
+                    </a:prstGeom>
+                  </pic:spPr>
+                </pic:pic>
+              </a:graphicData>
+            </a:graphic>
+          </wp:inline>
+        </w:drawing>
+      </w:r>
+    </w:p>
+    <w:p/>
+    <w:p>
+      <w:r>
+        <w:t>Networking</w:t>
+      </w:r>
+    </w:p>
+    <w:p/>
+    <w:p>
+      <w:r>
+        <w:lastRenderedPageBreak/>
+        <w:drawing>
+          <wp:inline distT="0" distB="0" distL="0" distR="0" wp14:anchorId="0988B6E8" wp14:editId="22A7BD4B">
+            <wp:extent cx="5943600" cy="4176395"/>
+            <wp:effectExtent l="0" t="0" r="0" b="0"/>
+            <wp:docPr id="1953195144" name="Picture 1"/>
+            <wp:cNvGraphicFramePr>
+              <a:graphicFrameLocks xmlns:a="http://schemas.openxmlformats.org/drawingml/2006/main" noChangeAspect="1"/>
+            </wp:cNvGraphicFramePr>
+            <a:graphic xmlns:a="http://schemas.openxmlformats.org/drawingml/2006/main">
+              <a:graphicData uri="http://schemas.openxmlformats.org/drawingml/2006/picture">
+                <pic:pic xmlns:pic="http://schemas.openxmlformats.org/drawingml/2006/picture">
+                  <pic:nvPicPr>
+                    <pic:cNvPr id="1953195144" name=""/>
+                    <pic:cNvPicPr/>
+                  </pic:nvPicPr>
+                  <pic:blipFill>
+                    <a:blip r:embed="rId76"/>
+                    <a:stretch>
+                      <a:fillRect/>
+                    </a:stretch>
+                  </pic:blipFill>
+                  <pic:spPr>
+                    <a:xfrm>
+                      <a:off x="0" y="0"/>
+                      <a:ext cx="5943600" cy="4176395"/>
+                    </a:xfrm>
+                    <a:prstGeom prst="rect">
+                      <a:avLst/>
+                    </a:prstGeom>
+                  </pic:spPr>
+                </pic:pic>
+              </a:graphicData>
+            </a:graphic>
+          </wp:inline>
+        </w:drawing>
+      </w:r>
+    </w:p>
+    <w:p>
+      <w:r>
+        <w:drawing>
+          <wp:inline distT="0" distB="0" distL="0" distR="0" wp14:anchorId="58579F7F" wp14:editId="7537634D">
+            <wp:extent cx="5943600" cy="3070225"/>
+            <wp:effectExtent l="0" t="0" r="0" b="0"/>
+            <wp:docPr id="1853782503" name="Picture 1"/>
+            <wp:cNvGraphicFramePr>
+              <a:graphicFrameLocks xmlns:a="http://schemas.openxmlformats.org/drawingml/2006/main" noChangeAspect="1"/>
+            </wp:cNvGraphicFramePr>
+            <a:graphic xmlns:a="http://schemas.openxmlformats.org/drawingml/2006/main">
+              <a:graphicData uri="http://schemas.openxmlformats.org/drawingml/2006/picture">
+                <pic:pic xmlns:pic="http://schemas.openxmlformats.org/drawingml/2006/picture">
+                  <pic:nvPicPr>
+                    <pic:cNvPr id="1853782503" name=""/>
+                    <pic:cNvPicPr/>
+                  </pic:nvPicPr>
+                  <pic:blipFill>
+                    <a:blip r:embed="rId77"/>
+                    <a:stretch>
+                      <a:fillRect/>
+                    </a:stretch>
+                  </pic:blipFill>
+                  <pic:spPr>
+                    <a:xfrm>
+                      <a:off x="0" y="0"/>
+                      <a:ext cx="5943600" cy="3070225"/>
+                    </a:xfrm>
+                    <a:prstGeom prst="rect">
+                      <a:avLst/>
+                    </a:prstGeom>
+                  </pic:spPr>
+                </pic:pic>
+              </a:graphicData>
+            </a:graphic>
+          </wp:inline>
+        </w:drawing>
       </w:r>
     </w:p>
     <w:sectPr>
@@ -828,6 +3037,154 @@
     </w:sectPr>
   </w:body>
 </w:document>
+</file>
+
+<file path=word/numbering.xml><?xml version="1.0" encoding="utf-8"?>
+<w:numbering xmlns:wpc="http://schemas.microsoft.com/office/word/2010/wordprocessingCanvas" xmlns:cx="http://schemas.microsoft.com/office/drawing/2014/chartex" xmlns:cx1="http://schemas.microsoft.com/office/drawing/2015/9/8/chartex" xmlns:cx2="http://schemas.microsoft.com/office/drawing/2015/10/21/chartex" xmlns:cx3="http://schemas.microsoft.com/office/drawing/2016/5/9/chartex" xmlns:cx4="http://schemas.microsoft.com/office/drawing/2016/5/10/chartex" xmlns:cx5="http://schemas.microsoft.com/office/drawing/2016/5/11/chartex" xmlns:cx6="http://schemas.microsoft.com/office/drawing/2016/5/12/chartex" xmlns:cx7="http://schemas.microsoft.com/office/drawing/2016/5/13/chartex" xmlns:cx8="http://schemas.microsoft.com/office/drawing/2016/5/14/chartex" xmlns:mc="http://schemas.openxmlformats.org/markup-compatibility/2006" xmlns:aink="http://schemas.microsoft.com/office/drawing/2016/ink" xmlns:am3d="http://schemas.microsoft.com/office/drawing/2017/model3d" xmlns:o="urn:schemas-microsoft-com:office:office" xmlns:oel="http://schemas.microsoft.com/office/2019/extlst" xmlns:r="http://schemas.openxmlformats.org/officeDocument/2006/relationships" xmlns:m="http://schemas.openxmlformats.org/officeDocument/2006/math" xmlns:v="urn:schemas-microsoft-com:vml" xmlns:wp14="http://schemas.microsoft.com/office/word/2010/wordprocessingDrawing" xmlns:wp="http://schemas.openxmlformats.org/drawingml/2006/wordprocessingDrawing" xmlns:w10="urn:schemas-microsoft-com:office:word" xmlns:w="http://schemas.openxmlformats.org/wordprocessingml/2006/main" xmlns:w14="http://schemas.microsoft.com/office/word/2010/wordml" xmlns:w15="http://schemas.microsoft.com/office/word/2012/wordml" xmlns:w16cex="http://schemas.microsoft.com/office/word/2018/wordml/cex" xmlns:w16cid="http://schemas.microsoft.com/office/word/2016/wordml/cid" xmlns:w16="http://schemas.microsoft.com/office/word/2018/wordml" xmlns:w16sdtdh="http://schemas.microsoft.com/office/word/2020/wordml/sdtdatahash" xmlns:w16se="http://schemas.microsoft.com/office/word/2015/wordml/symex" xmlns:wpg="http://schemas.microsoft.com/office/word/2010/wordprocessingGroup" xmlns:wpi="http://schemas.microsoft.com/office/word/2010/wordprocessingInk" xmlns:wne="http://schemas.microsoft.com/office/word/2006/wordml" xmlns:wps="http://schemas.microsoft.com/office/word/2010/wordprocessingShape" mc:Ignorable="w14 w15 w16se w16cid w16 w16cex w16sdtdh wp14">
+  <w:abstractNum w:abstractNumId="0" w15:restartNumberingAfterBreak="0">
+    <w:nsid w:val="50CB44A3"/>
+    <w:multiLevelType w:val="hybridMultilevel"/>
+    <w:tmpl w:val="C346D75A"/>
+    <w:lvl w:ilvl="0" w:tplc="1D64E0A8">
+      <w:start w:val="1"/>
+      <w:numFmt w:val="bullet"/>
+      <w:lvlText w:val="•"/>
+      <w:lvlJc w:val="left"/>
+      <w:pPr>
+        <w:tabs>
+          <w:tab w:val="num" w:pos="720"/>
+        </w:tabs>
+        <w:ind w:left="720" w:hanging="360"/>
+      </w:pPr>
+      <w:rPr>
+        <w:rFonts w:ascii="Arial" w:hAnsi="Arial" w:hint="default"/>
+      </w:rPr>
+    </w:lvl>
+    <w:lvl w:ilvl="1" w:tplc="4FEEE63E" w:tentative="1">
+      <w:start w:val="1"/>
+      <w:numFmt w:val="bullet"/>
+      <w:lvlText w:val="•"/>
+      <w:lvlJc w:val="left"/>
+      <w:pPr>
+        <w:tabs>
+          <w:tab w:val="num" w:pos="1440"/>
+        </w:tabs>
+        <w:ind w:left="1440" w:hanging="360"/>
+      </w:pPr>
+      <w:rPr>
+        <w:rFonts w:ascii="Arial" w:hAnsi="Arial" w:hint="default"/>
+      </w:rPr>
+    </w:lvl>
+    <w:lvl w:ilvl="2" w:tplc="80FE2C88" w:tentative="1">
+      <w:start w:val="1"/>
+      <w:numFmt w:val="bullet"/>
+      <w:lvlText w:val="•"/>
+      <w:lvlJc w:val="left"/>
+      <w:pPr>
+        <w:tabs>
+          <w:tab w:val="num" w:pos="2160"/>
+        </w:tabs>
+        <w:ind w:left="2160" w:hanging="360"/>
+      </w:pPr>
+      <w:rPr>
+        <w:rFonts w:ascii="Arial" w:hAnsi="Arial" w:hint="default"/>
+      </w:rPr>
+    </w:lvl>
+    <w:lvl w:ilvl="3" w:tplc="C1242910" w:tentative="1">
+      <w:start w:val="1"/>
+      <w:numFmt w:val="bullet"/>
+      <w:lvlText w:val="•"/>
+      <w:lvlJc w:val="left"/>
+      <w:pPr>
+        <w:tabs>
+          <w:tab w:val="num" w:pos="2880"/>
+        </w:tabs>
+        <w:ind w:left="2880" w:hanging="360"/>
+      </w:pPr>
+      <w:rPr>
+        <w:rFonts w:ascii="Arial" w:hAnsi="Arial" w:hint="default"/>
+      </w:rPr>
+    </w:lvl>
+    <w:lvl w:ilvl="4" w:tplc="D9E258D4" w:tentative="1">
+      <w:start w:val="1"/>
+      <w:numFmt w:val="bullet"/>
+      <w:lvlText w:val="•"/>
+      <w:lvlJc w:val="left"/>
+      <w:pPr>
+        <w:tabs>
+          <w:tab w:val="num" w:pos="3600"/>
+        </w:tabs>
+        <w:ind w:left="3600" w:hanging="360"/>
+      </w:pPr>
+      <w:rPr>
+        <w:rFonts w:ascii="Arial" w:hAnsi="Arial" w:hint="default"/>
+      </w:rPr>
+    </w:lvl>
+    <w:lvl w:ilvl="5" w:tplc="33B880F2" w:tentative="1">
+      <w:start w:val="1"/>
+      <w:numFmt w:val="bullet"/>
+      <w:lvlText w:val="•"/>
+      <w:lvlJc w:val="left"/>
+      <w:pPr>
+        <w:tabs>
+          <w:tab w:val="num" w:pos="4320"/>
+        </w:tabs>
+        <w:ind w:left="4320" w:hanging="360"/>
+      </w:pPr>
+      <w:rPr>
+        <w:rFonts w:ascii="Arial" w:hAnsi="Arial" w:hint="default"/>
+      </w:rPr>
+    </w:lvl>
+    <w:lvl w:ilvl="6" w:tplc="5A50156A" w:tentative="1">
+      <w:start w:val="1"/>
+      <w:numFmt w:val="bullet"/>
+      <w:lvlText w:val="•"/>
+      <w:lvlJc w:val="left"/>
+      <w:pPr>
+        <w:tabs>
+          <w:tab w:val="num" w:pos="5040"/>
+        </w:tabs>
+        <w:ind w:left="5040" w:hanging="360"/>
+      </w:pPr>
+      <w:rPr>
+        <w:rFonts w:ascii="Arial" w:hAnsi="Arial" w:hint="default"/>
+      </w:rPr>
+    </w:lvl>
+    <w:lvl w:ilvl="7" w:tplc="EC2CDEB8" w:tentative="1">
+      <w:start w:val="1"/>
+      <w:numFmt w:val="bullet"/>
+      <w:lvlText w:val="•"/>
+      <w:lvlJc w:val="left"/>
+      <w:pPr>
+        <w:tabs>
+          <w:tab w:val="num" w:pos="5760"/>
+        </w:tabs>
+        <w:ind w:left="5760" w:hanging="360"/>
+      </w:pPr>
+      <w:rPr>
+        <w:rFonts w:ascii="Arial" w:hAnsi="Arial" w:hint="default"/>
+      </w:rPr>
+    </w:lvl>
+    <w:lvl w:ilvl="8" w:tplc="E72C1EDA" w:tentative="1">
+      <w:start w:val="1"/>
+      <w:numFmt w:val="bullet"/>
+      <w:lvlText w:val="•"/>
+      <w:lvlJc w:val="left"/>
+      <w:pPr>
+        <w:tabs>
+          <w:tab w:val="num" w:pos="6480"/>
+        </w:tabs>
+        <w:ind w:left="6480" w:hanging="360"/>
+      </w:pPr>
+      <w:rPr>
+        <w:rFonts w:ascii="Arial" w:hAnsi="Arial" w:hint="default"/>
+      </w:rPr>
+    </w:lvl>
+  </w:abstractNum>
+  <w:num w:numId="1" w16cid:durableId="156267587">
+    <w:abstractNumId w:val="0"/>
+  </w:num>
+</w:numbering>
 </file>
 
 <file path=word/styles.xml><?xml version="1.0" encoding="utf-8"?>
@@ -1291,6 +3648,29 @@
       <w:szCs w:val="50"/>
     </w:rPr>
   </w:style>
+  <w:style w:type="character" w:styleId="Hyperlink">
+    <w:name w:val="Hyperlink"/>
+    <w:basedOn w:val="DefaultParagraphFont"/>
+    <w:uiPriority w:val="99"/>
+    <w:unhideWhenUsed/>
+    <w:rsid w:val="0052686A"/>
+    <w:rPr>
+      <w:color w:val="0563C1" w:themeColor="hyperlink"/>
+      <w:u w:val="single"/>
+    </w:rPr>
+  </w:style>
+  <w:style w:type="character" w:styleId="UnresolvedMention">
+    <w:name w:val="Unresolved Mention"/>
+    <w:basedOn w:val="DefaultParagraphFont"/>
+    <w:uiPriority w:val="99"/>
+    <w:semiHidden/>
+    <w:unhideWhenUsed/>
+    <w:rsid w:val="0052686A"/>
+    <w:rPr>
+      <w:color w:val="605E5C"/>
+      <w:shd w:val="clear" w:color="auto" w:fill="E1DFDD"/>
+    </w:rPr>
+  </w:style>
 </w:styles>
 </file>
 
@@ -1609,4 +3989,16 @@
   <we:bindings/>
   <we:snapshot xmlns:r="http://schemas.openxmlformats.org/officeDocument/2006/relationships"/>
 </we:webextension>
+</file>
+
+<file path=customXml/item1.xml><?xml version="1.0" encoding="utf-8"?>
+<b:Sources xmlns:b="http://schemas.openxmlformats.org/officeDocument/2006/bibliography" xmlns="http://schemas.openxmlformats.org/officeDocument/2006/bibliography" SelectedStyle="\APASixthEditionOfficeOnline.xsl" StyleName="APA" Version="6"/>
+</file>
+
+<file path=customXml/itemProps1.xml><?xml version="1.0" encoding="utf-8"?>
+<ds:datastoreItem xmlns:ds="http://schemas.openxmlformats.org/officeDocument/2006/customXml" ds:itemID="{EF08B02B-B021-423A-BA53-1A4C66929E0A}">
+  <ds:schemaRefs>
+    <ds:schemaRef ds:uri="http://schemas.openxmlformats.org/officeDocument/2006/bibliography"/>
+  </ds:schemaRefs>
+</ds:datastoreItem>
 </file>
--- a/shell_practice/SDM.docx
+++ b/shell_practice/SDM.docx
@@ -398,6 +398,45 @@
     </w:p>
     <w:p>
       <w:r>
+        <w:drawing>
+          <wp:inline distT="0" distB="0" distL="0" distR="0" wp14:anchorId="743DBA69" wp14:editId="0B3805CF">
+            <wp:extent cx="5943600" cy="3788410"/>
+            <wp:effectExtent l="0" t="0" r="0" b="0"/>
+            <wp:docPr id="2121922983" name="Picture 1"/>
+            <wp:cNvGraphicFramePr>
+              <a:graphicFrameLocks xmlns:a="http://schemas.openxmlformats.org/drawingml/2006/main" noChangeAspect="1"/>
+            </wp:cNvGraphicFramePr>
+            <a:graphic xmlns:a="http://schemas.openxmlformats.org/drawingml/2006/main">
+              <a:graphicData uri="http://schemas.openxmlformats.org/drawingml/2006/picture">
+                <pic:pic xmlns:pic="http://schemas.openxmlformats.org/drawingml/2006/picture">
+                  <pic:nvPicPr>
+                    <pic:cNvPr id="2121922983" name=""/>
+                    <pic:cNvPicPr/>
+                  </pic:nvPicPr>
+                  <pic:blipFill>
+                    <a:blip r:embed="rId15"/>
+                    <a:stretch>
+                      <a:fillRect/>
+                    </a:stretch>
+                  </pic:blipFill>
+                  <pic:spPr>
+                    <a:xfrm>
+                      <a:off x="0" y="0"/>
+                      <a:ext cx="5943600" cy="3788410"/>
+                    </a:xfrm>
+                    <a:prstGeom prst="rect">
+                      <a:avLst/>
+                    </a:prstGeom>
+                  </pic:spPr>
+                </pic:pic>
+              </a:graphicData>
+            </a:graphic>
+          </wp:inline>
+        </w:drawing>
+      </w:r>
+    </w:p>
+    <w:p>
+      <w:r>
         <w:rPr>
           <w:noProof/>
         </w:rPr>
@@ -418,7 +457,7 @@
                     <pic:cNvPicPr/>
                   </pic:nvPicPr>
                   <pic:blipFill>
-                    <a:blip r:embed="rId15"/>
+                    <a:blip r:embed="rId16"/>
                     <a:stretch>
                       <a:fillRect/>
                     </a:stretch>
@@ -458,7 +497,7 @@
                     <pic:cNvPicPr/>
                   </pic:nvPicPr>
                   <pic:blipFill>
-                    <a:blip r:embed="rId16"/>
+                    <a:blip r:embed="rId17"/>
                     <a:stretch>
                       <a:fillRect/>
                     </a:stretch>
@@ -500,7 +539,7 @@
                     <pic:cNvPicPr/>
                   </pic:nvPicPr>
                   <pic:blipFill>
-                    <a:blip r:embed="rId17"/>
+                    <a:blip r:embed="rId18"/>
                     <a:stretch>
                       <a:fillRect/>
                     </a:stretch>
@@ -543,7 +582,7 @@
                     <pic:cNvPicPr/>
                   </pic:nvPicPr>
                   <pic:blipFill>
-                    <a:blip r:embed="rId18"/>
+                    <a:blip r:embed="rId19"/>
                     <a:stretch>
                       <a:fillRect/>
                     </a:stretch>
@@ -585,7 +624,7 @@
                     <pic:cNvPicPr/>
                   </pic:nvPicPr>
                   <pic:blipFill>
-                    <a:blip r:embed="rId19"/>
+                    <a:blip r:embed="rId20"/>
                     <a:stretch>
                       <a:fillRect/>
                     </a:stretch>
@@ -627,7 +666,7 @@
                     <pic:cNvPicPr/>
                   </pic:nvPicPr>
                   <pic:blipFill>
-                    <a:blip r:embed="rId20"/>
+                    <a:blip r:embed="rId21"/>
                     <a:stretch>
                       <a:fillRect/>
                     </a:stretch>
@@ -670,7 +709,7 @@
                     <pic:cNvPicPr/>
                   </pic:nvPicPr>
                   <pic:blipFill>
-                    <a:blip r:embed="rId21"/>
+                    <a:blip r:embed="rId22"/>
                     <a:stretch>
                       <a:fillRect/>
                     </a:stretch>
@@ -712,7 +751,7 @@
                     <pic:cNvPicPr/>
                   </pic:nvPicPr>
                   <pic:blipFill>
-                    <a:blip r:embed="rId22"/>
+                    <a:blip r:embed="rId23"/>
                     <a:stretch>
                       <a:fillRect/>
                     </a:stretch>
@@ -754,7 +793,7 @@
                     <pic:cNvPicPr/>
                   </pic:nvPicPr>
                   <pic:blipFill>
-                    <a:blip r:embed="rId23"/>
+                    <a:blip r:embed="rId24"/>
                     <a:stretch>
                       <a:fillRect/>
                     </a:stretch>
@@ -797,7 +836,7 @@
                     <pic:cNvPicPr/>
                   </pic:nvPicPr>
                   <pic:blipFill>
-                    <a:blip r:embed="rId24"/>
+                    <a:blip r:embed="rId25"/>
                     <a:stretch>
                       <a:fillRect/>
                     </a:stretch>
@@ -839,7 +878,7 @@
                     <pic:cNvPicPr/>
                   </pic:nvPicPr>
                   <pic:blipFill>
-                    <a:blip r:embed="rId25"/>
+                    <a:blip r:embed="rId26"/>
                     <a:stretch>
                       <a:fillRect/>
                     </a:stretch>
@@ -894,7 +933,7 @@
                     <pic:cNvPicPr/>
                   </pic:nvPicPr>
                   <pic:blipFill>
-                    <a:blip r:embed="rId26"/>
+                    <a:blip r:embed="rId27"/>
                     <a:stretch>
                       <a:fillRect/>
                     </a:stretch>
@@ -968,7 +1007,7 @@
                     <pic:cNvPicPr/>
                   </pic:nvPicPr>
                   <pic:blipFill>
-                    <a:blip r:embed="rId27"/>
+                    <a:blip r:embed="rId28"/>
                     <a:stretch>
                       <a:fillRect/>
                     </a:stretch>
@@ -1023,7 +1062,7 @@
                     <pic:cNvPicPr/>
                   </pic:nvPicPr>
                   <pic:blipFill>
-                    <a:blip r:embed="rId28"/>
+                    <a:blip r:embed="rId29"/>
                     <a:stretch>
                       <a:fillRect/>
                     </a:stretch>
@@ -1100,7 +1139,7 @@
                     <pic:cNvPicPr/>
                   </pic:nvPicPr>
                   <pic:blipFill>
-                    <a:blip r:embed="rId29"/>
+                    <a:blip r:embed="rId30"/>
                     <a:stretch>
                       <a:fillRect/>
                     </a:stretch>
@@ -1149,7 +1188,7 @@
                     <pic:cNvPicPr/>
                   </pic:nvPicPr>
                   <pic:blipFill>
-                    <a:blip r:embed="rId30"/>
+                    <a:blip r:embed="rId31"/>
                     <a:stretch>
                       <a:fillRect/>
                     </a:stretch>
@@ -1189,7 +1228,7 @@
                     <pic:cNvPicPr/>
                   </pic:nvPicPr>
                   <pic:blipFill>
-                    <a:blip r:embed="rId31"/>
+                    <a:blip r:embed="rId32"/>
                     <a:stretch>
                       <a:fillRect/>
                     </a:stretch>
@@ -1232,7 +1271,7 @@
                     <pic:cNvPicPr/>
                   </pic:nvPicPr>
                   <pic:blipFill>
-                    <a:blip r:embed="rId32"/>
+                    <a:blip r:embed="rId33"/>
                     <a:stretch>
                       <a:fillRect/>
                     </a:stretch>
@@ -1284,7 +1323,7 @@
                     <pic:cNvPicPr/>
                   </pic:nvPicPr>
                   <pic:blipFill>
-                    <a:blip r:embed="rId33"/>
+                    <a:blip r:embed="rId34"/>
                     <a:stretch>
                       <a:fillRect/>
                     </a:stretch>
@@ -1326,7 +1365,7 @@
                     <pic:cNvPicPr/>
                   </pic:nvPicPr>
                   <pic:blipFill>
-                    <a:blip r:embed="rId34"/>
+                    <a:blip r:embed="rId35"/>
                     <a:stretch>
                       <a:fillRect/>
                     </a:stretch>
@@ -1368,7 +1407,7 @@
                     <pic:cNvPicPr/>
                   </pic:nvPicPr>
                   <pic:blipFill>
-                    <a:blip r:embed="rId35"/>
+                    <a:blip r:embed="rId36"/>
                     <a:stretch>
                       <a:fillRect/>
                     </a:stretch>
@@ -1416,7 +1455,7 @@
                     <pic:cNvPicPr/>
                   </pic:nvPicPr>
                   <pic:blipFill>
-                    <a:blip r:embed="rId36"/>
+                    <a:blip r:embed="rId37"/>
                     <a:stretch>
                       <a:fillRect/>
                     </a:stretch>
@@ -1458,7 +1497,7 @@
                     <pic:cNvPicPr/>
                   </pic:nvPicPr>
                   <pic:blipFill>
-                    <a:blip r:embed="rId37"/>
+                    <a:blip r:embed="rId38"/>
                     <a:stretch>
                       <a:fillRect/>
                     </a:stretch>
@@ -1500,7 +1539,7 @@
                     <pic:cNvPicPr/>
                   </pic:nvPicPr>
                   <pic:blipFill>
-                    <a:blip r:embed="rId38"/>
+                    <a:blip r:embed="rId39"/>
                     <a:stretch>
                       <a:fillRect/>
                     </a:stretch>
@@ -1544,7 +1583,7 @@
                     <pic:cNvPicPr/>
                   </pic:nvPicPr>
                   <pic:blipFill>
-                    <a:blip r:embed="rId39"/>
+                    <a:blip r:embed="rId40"/>
                     <a:stretch>
                       <a:fillRect/>
                     </a:stretch>
@@ -1584,7 +1623,7 @@
                     <pic:cNvPicPr/>
                   </pic:nvPicPr>
                   <pic:blipFill>
-                    <a:blip r:embed="rId40"/>
+                    <a:blip r:embed="rId41"/>
                     <a:stretch>
                       <a:fillRect/>
                     </a:stretch>
@@ -1624,7 +1663,7 @@
                     <pic:cNvPicPr/>
                   </pic:nvPicPr>
                   <pic:blipFill>
-                    <a:blip r:embed="rId41"/>
+                    <a:blip r:embed="rId42"/>
                     <a:stretch>
                       <a:fillRect/>
                     </a:stretch>
@@ -1666,7 +1705,7 @@
                     <pic:cNvPicPr/>
                   </pic:nvPicPr>
                   <pic:blipFill>
-                    <a:blip r:embed="rId42"/>
+                    <a:blip r:embed="rId43"/>
                     <a:stretch>
                       <a:fillRect/>
                     </a:stretch>
@@ -1706,7 +1745,7 @@
                     <pic:cNvPicPr/>
                   </pic:nvPicPr>
                   <pic:blipFill>
-                    <a:blip r:embed="rId43"/>
+                    <a:blip r:embed="rId44"/>
                     <a:stretch>
                       <a:fillRect/>
                     </a:stretch>
@@ -1746,7 +1785,7 @@
                     <pic:cNvPicPr/>
                   </pic:nvPicPr>
                   <pic:blipFill>
-                    <a:blip r:embed="rId44"/>
+                    <a:blip r:embed="rId45"/>
                     <a:stretch>
                       <a:fillRect/>
                     </a:stretch>
@@ -1786,7 +1825,7 @@
                     <pic:cNvPicPr/>
                   </pic:nvPicPr>
                   <pic:blipFill>
-                    <a:blip r:embed="rId45"/>
+                    <a:blip r:embed="rId46"/>
                     <a:stretch>
                       <a:fillRect/>
                     </a:stretch>
@@ -1826,7 +1865,7 @@
                     <pic:cNvPicPr/>
                   </pic:nvPicPr>
                   <pic:blipFill>
-                    <a:blip r:embed="rId46"/>
+                    <a:blip r:embed="rId47"/>
                     <a:stretch>
                       <a:fillRect/>
                     </a:stretch>
@@ -1868,7 +1907,7 @@
                     <pic:cNvPicPr/>
                   </pic:nvPicPr>
                   <pic:blipFill>
-                    <a:blip r:embed="rId47"/>
+                    <a:blip r:embed="rId48"/>
                     <a:stretch>
                       <a:fillRect/>
                     </a:stretch>
@@ -1908,7 +1947,7 @@
                     <pic:cNvPicPr/>
                   </pic:nvPicPr>
                   <pic:blipFill>
-                    <a:blip r:embed="rId48"/>
+                    <a:blip r:embed="rId49"/>
                     <a:stretch>
                       <a:fillRect/>
                     </a:stretch>
@@ -1948,7 +1987,7 @@
                     <pic:cNvPicPr/>
                   </pic:nvPicPr>
                   <pic:blipFill>
-                    <a:blip r:embed="rId49"/>
+                    <a:blip r:embed="rId50"/>
                     <a:stretch>
                       <a:fillRect/>
                     </a:stretch>
@@ -1996,7 +2035,7 @@
                     <pic:cNvPicPr/>
                   </pic:nvPicPr>
                   <pic:blipFill>
-                    <a:blip r:embed="rId50"/>
+                    <a:blip r:embed="rId51"/>
                     <a:stretch>
                       <a:fillRect/>
                     </a:stretch>
@@ -2039,7 +2078,7 @@
                     <pic:cNvPicPr/>
                   </pic:nvPicPr>
                   <pic:blipFill>
-                    <a:blip r:embed="rId51"/>
+                    <a:blip r:embed="rId52"/>
                     <a:stretch>
                       <a:fillRect/>
                     </a:stretch>
@@ -2087,7 +2126,7 @@
                     <pic:cNvPicPr/>
                   </pic:nvPicPr>
                   <pic:blipFill>
-                    <a:blip r:embed="rId52"/>
+                    <a:blip r:embed="rId53"/>
                     <a:stretch>
                       <a:fillRect/>
                     </a:stretch>
@@ -2129,7 +2168,7 @@
                     <pic:cNvPicPr/>
                   </pic:nvPicPr>
                   <pic:blipFill>
-                    <a:blip r:embed="rId53"/>
+                    <a:blip r:embed="rId54"/>
                     <a:stretch>
                       <a:fillRect/>
                     </a:stretch>
@@ -2152,6 +2191,9 @@
     </w:p>
     <w:p>
       <w:r>
+        <w:rPr>
+          <w:noProof/>
+        </w:rPr>
         <w:drawing>
           <wp:inline distT="0" distB="0" distL="0" distR="0" wp14:anchorId="05D86EA7" wp14:editId="49AB366A">
             <wp:extent cx="4811954" cy="1552575"/>
@@ -2168,7 +2210,7 @@
                     <pic:cNvPicPr/>
                   </pic:nvPicPr>
                   <pic:blipFill>
-                    <a:blip r:embed="rId54"/>
+                    <a:blip r:embed="rId55"/>
                     <a:stretch>
                       <a:fillRect/>
                     </a:stretch>
@@ -2196,6 +2238,9 @@
     </w:p>
     <w:p>
       <w:r>
+        <w:rPr>
+          <w:noProof/>
+        </w:rPr>
         <w:drawing>
           <wp:inline distT="0" distB="0" distL="0" distR="0" wp14:anchorId="3CE939B6" wp14:editId="28DC54AE">
             <wp:extent cx="4635462" cy="1614488"/>
@@ -2212,7 +2257,7 @@
                     <pic:cNvPicPr/>
                   </pic:nvPicPr>
                   <pic:blipFill>
-                    <a:blip r:embed="rId55"/>
+                    <a:blip r:embed="rId56"/>
                     <a:stretch>
                       <a:fillRect/>
                     </a:stretch>
@@ -2235,7 +2280,7 @@
     </w:p>
     <w:p/>
     <w:p>
-      <w:hyperlink r:id="rId56" w:history="1">
+      <w:hyperlink r:id="rId57" w:history="1">
         <w:r>
           <w:rPr>
             <w:rStyle w:val="Hyperlink"/>
@@ -2254,6 +2299,9 @@
     </w:p>
     <w:p>
       <w:r>
+        <w:rPr>
+          <w:noProof/>
+        </w:rPr>
         <w:lastRenderedPageBreak/>
         <w:drawing>
           <wp:inline distT="0" distB="0" distL="0" distR="0" wp14:anchorId="57983DE2" wp14:editId="0224251F">
@@ -2271,7 +2319,7 @@
                     <pic:cNvPicPr/>
                   </pic:nvPicPr>
                   <pic:blipFill>
-                    <a:blip r:embed="rId57"/>
+                    <a:blip r:embed="rId58"/>
                     <a:stretch>
                       <a:fillRect/>
                     </a:stretch>
@@ -2294,6 +2342,9 @@
     </w:p>
     <w:p>
       <w:r>
+        <w:rPr>
+          <w:noProof/>
+        </w:rPr>
         <w:drawing>
           <wp:inline distT="0" distB="0" distL="0" distR="0" wp14:anchorId="3EC73C38" wp14:editId="4A76BDCE">
             <wp:extent cx="5943600" cy="189865"/>
@@ -2310,7 +2361,7 @@
                     <pic:cNvPicPr/>
                   </pic:nvPicPr>
                   <pic:blipFill>
-                    <a:blip r:embed="rId58"/>
+                    <a:blip r:embed="rId59"/>
                     <a:stretch>
                       <a:fillRect/>
                     </a:stretch>
@@ -2333,6 +2384,9 @@
     </w:p>
     <w:p>
       <w:r>
+        <w:rPr>
+          <w:noProof/>
+        </w:rPr>
         <w:drawing>
           <wp:inline distT="0" distB="0" distL="0" distR="0" wp14:anchorId="3ED9A350" wp14:editId="2DC47FE0">
             <wp:extent cx="5943600" cy="257175"/>
@@ -2349,7 +2403,7 @@
                     <pic:cNvPicPr/>
                   </pic:nvPicPr>
                   <pic:blipFill>
-                    <a:blip r:embed="rId59"/>
+                    <a:blip r:embed="rId60"/>
                     <a:stretch>
                       <a:fillRect/>
                     </a:stretch>
@@ -2372,6 +2426,9 @@
     </w:p>
     <w:p>
       <w:r>
+        <w:rPr>
+          <w:noProof/>
+        </w:rPr>
         <w:drawing>
           <wp:inline distT="0" distB="0" distL="0" distR="0" wp14:anchorId="418EE339" wp14:editId="7268D631">
             <wp:extent cx="3886200" cy="280255"/>
@@ -2388,7 +2445,7 @@
                     <pic:cNvPicPr/>
                   </pic:nvPicPr>
                   <pic:blipFill>
-                    <a:blip r:embed="rId60"/>
+                    <a:blip r:embed="rId61"/>
                     <a:stretch>
                       <a:fillRect/>
                     </a:stretch>
@@ -2410,7 +2467,7 @@
       </w:r>
     </w:p>
     <w:p>
-      <w:hyperlink r:id="rId61" w:history="1">
+      <w:hyperlink r:id="rId62" w:history="1">
         <w:r>
           <w:rPr>
             <w:rStyle w:val="Hyperlink"/>
@@ -2422,6 +2479,9 @@
     <w:p/>
     <w:p>
       <w:r>
+        <w:rPr>
+          <w:noProof/>
+        </w:rPr>
         <w:drawing>
           <wp:inline distT="0" distB="0" distL="0" distR="0" wp14:anchorId="55B2BA20" wp14:editId="0BDC04F2">
             <wp:extent cx="5943600" cy="2103120"/>
@@ -2438,7 +2498,7 @@
                     <pic:cNvPicPr/>
                   </pic:nvPicPr>
                   <pic:blipFill>
-                    <a:blip r:embed="rId62"/>
+                    <a:blip r:embed="rId63"/>
                     <a:stretch>
                       <a:fillRect/>
                     </a:stretch>
@@ -2461,6 +2521,9 @@
     </w:p>
     <w:p>
       <w:r>
+        <w:rPr>
+          <w:noProof/>
+        </w:rPr>
         <w:drawing>
           <wp:inline distT="0" distB="0" distL="0" distR="0" wp14:anchorId="12461C5C" wp14:editId="45760595">
             <wp:extent cx="5943600" cy="1838960"/>
@@ -2477,7 +2540,7 @@
                     <pic:cNvPicPr/>
                   </pic:nvPicPr>
                   <pic:blipFill>
-                    <a:blip r:embed="rId63"/>
+                    <a:blip r:embed="rId64"/>
                     <a:stretch>
                       <a:fillRect/>
                     </a:stretch>
@@ -2500,6 +2563,9 @@
     </w:p>
     <w:p>
       <w:r>
+        <w:rPr>
+          <w:noProof/>
+        </w:rPr>
         <w:drawing>
           <wp:inline distT="0" distB="0" distL="0" distR="0" wp14:anchorId="1984CEDB" wp14:editId="0376CE62">
             <wp:extent cx="5943600" cy="1784350"/>
@@ -2516,7 +2582,7 @@
                     <pic:cNvPicPr/>
                   </pic:nvPicPr>
                   <pic:blipFill>
-                    <a:blip r:embed="rId64"/>
+                    <a:blip r:embed="rId65"/>
                     <a:stretch>
                       <a:fillRect/>
                     </a:stretch>
@@ -2539,6 +2605,9 @@
     </w:p>
     <w:p>
       <w:r>
+        <w:rPr>
+          <w:noProof/>
+        </w:rPr>
         <w:lastRenderedPageBreak/>
         <w:drawing>
           <wp:inline distT="0" distB="0" distL="0" distR="0" wp14:anchorId="775DAC0C" wp14:editId="17A39AA0">
@@ -2556,7 +2625,7 @@
                     <pic:cNvPicPr/>
                   </pic:nvPicPr>
                   <pic:blipFill>
-                    <a:blip r:embed="rId65"/>
+                    <a:blip r:embed="rId66"/>
                     <a:stretch>
                       <a:fillRect/>
                     </a:stretch>
@@ -2579,6 +2648,9 @@
     </w:p>
     <w:p>
       <w:r>
+        <w:rPr>
+          <w:noProof/>
+        </w:rPr>
         <w:drawing>
           <wp:inline distT="0" distB="0" distL="0" distR="0" wp14:anchorId="7F94AE63" wp14:editId="150CB138">
             <wp:extent cx="5943600" cy="1052195"/>
@@ -2595,7 +2667,7 @@
                     <pic:cNvPicPr/>
                   </pic:nvPicPr>
                   <pic:blipFill>
-                    <a:blip r:embed="rId66"/>
+                    <a:blip r:embed="rId67"/>
                     <a:stretch>
                       <a:fillRect/>
                     </a:stretch>
@@ -2616,6 +2688,9 @@
         </w:drawing>
       </w:r>
       <w:r>
+        <w:rPr>
+          <w:noProof/>
+        </w:rPr>
         <w:drawing>
           <wp:inline distT="0" distB="0" distL="0" distR="0" wp14:anchorId="2B1EE794" wp14:editId="7F0F8629">
             <wp:extent cx="5943600" cy="2545080"/>
@@ -2632,7 +2707,7 @@
                     <pic:cNvPicPr/>
                   </pic:nvPicPr>
                   <pic:blipFill>
-                    <a:blip r:embed="rId67"/>
+                    <a:blip r:embed="rId68"/>
                     <a:stretch>
                       <a:fillRect/>
                     </a:stretch>
@@ -2655,6 +2730,9 @@
     </w:p>
     <w:p>
       <w:r>
+        <w:rPr>
+          <w:noProof/>
+        </w:rPr>
         <w:drawing>
           <wp:inline distT="0" distB="0" distL="0" distR="0" wp14:anchorId="0F0E812D" wp14:editId="2D2208A3">
             <wp:extent cx="5943600" cy="3017520"/>
@@ -2671,7 +2749,7 @@
                     <pic:cNvPicPr/>
                   </pic:nvPicPr>
                   <pic:blipFill>
-                    <a:blip r:embed="rId68"/>
+                    <a:blip r:embed="rId69"/>
                     <a:stretch>
                       <a:fillRect/>
                     </a:stretch>
@@ -2694,6 +2772,9 @@
     </w:p>
     <w:p>
       <w:r>
+        <w:rPr>
+          <w:noProof/>
+        </w:rPr>
         <w:lastRenderedPageBreak/>
         <w:drawing>
           <wp:inline distT="0" distB="0" distL="0" distR="0" wp14:anchorId="59574A7E" wp14:editId="6FD68F51">
@@ -2711,7 +2792,7 @@
                     <pic:cNvPicPr/>
                   </pic:nvPicPr>
                   <pic:blipFill>
-                    <a:blip r:embed="rId69"/>
+                    <a:blip r:embed="rId70"/>
                     <a:stretch>
                       <a:fillRect/>
                     </a:stretch>
@@ -2732,6 +2813,9 @@
         </w:drawing>
       </w:r>
       <w:r>
+        <w:rPr>
+          <w:noProof/>
+        </w:rPr>
         <w:drawing>
           <wp:inline distT="0" distB="0" distL="0" distR="0" wp14:anchorId="662AEE1A" wp14:editId="32AEB128">
             <wp:extent cx="5943600" cy="549275"/>
@@ -2748,7 +2832,7 @@
                     <pic:cNvPicPr/>
                   </pic:nvPicPr>
                   <pic:blipFill>
-                    <a:blip r:embed="rId70"/>
+                    <a:blip r:embed="rId71"/>
                     <a:stretch>
                       <a:fillRect/>
                     </a:stretch>
@@ -2771,6 +2855,9 @@
     </w:p>
     <w:p>
       <w:r>
+        <w:rPr>
+          <w:noProof/>
+        </w:rPr>
         <w:drawing>
           <wp:inline distT="0" distB="0" distL="0" distR="0" wp14:anchorId="708664D7" wp14:editId="1B6A55D1">
             <wp:extent cx="5943600" cy="340995"/>
@@ -2787,7 +2874,7 @@
                     <pic:cNvPicPr/>
                   </pic:nvPicPr>
                   <pic:blipFill>
-                    <a:blip r:embed="rId71"/>
+                    <a:blip r:embed="rId72"/>
                     <a:stretch>
                       <a:fillRect/>
                     </a:stretch>
@@ -2810,6 +2897,9 @@
     </w:p>
     <w:p>
       <w:r>
+        <w:rPr>
+          <w:noProof/>
+        </w:rPr>
         <w:drawing>
           <wp:inline distT="0" distB="0" distL="0" distR="0" wp14:anchorId="319DADC1" wp14:editId="172963CE">
             <wp:extent cx="5943600" cy="3352165"/>
@@ -2826,7 +2916,7 @@
                     <pic:cNvPicPr/>
                   </pic:nvPicPr>
                   <pic:blipFill>
-                    <a:blip r:embed="rId72"/>
+                    <a:blip r:embed="rId73"/>
                     <a:stretch>
                       <a:fillRect/>
                     </a:stretch>
@@ -2855,7 +2945,7 @@
     </w:p>
     <w:p/>
     <w:p>
-      <w:hyperlink r:id="rId73" w:history="1">
+      <w:hyperlink r:id="rId74" w:history="1">
         <w:r>
           <w:rPr>
             <w:rStyle w:val="Hyperlink"/>
@@ -2867,6 +2957,9 @@
     <w:p/>
     <w:p>
       <w:r>
+        <w:rPr>
+          <w:noProof/>
+        </w:rPr>
         <w:drawing>
           <wp:inline distT="0" distB="0" distL="0" distR="0" wp14:anchorId="4F14A49B" wp14:editId="26680157">
             <wp:extent cx="5943600" cy="1792605"/>
@@ -2883,7 +2976,7 @@
                     <pic:cNvPicPr/>
                   </pic:nvPicPr>
                   <pic:blipFill>
-                    <a:blip r:embed="rId74"/>
+                    <a:blip r:embed="rId75"/>
                     <a:stretch>
                       <a:fillRect/>
                     </a:stretch>
@@ -2906,6 +2999,9 @@
     </w:p>
     <w:p>
       <w:r>
+        <w:rPr>
+          <w:noProof/>
+        </w:rPr>
         <w:drawing>
           <wp:inline distT="0" distB="0" distL="0" distR="0" wp14:anchorId="2ED13EF6" wp14:editId="40848CAD">
             <wp:extent cx="5943600" cy="4039870"/>
@@ -2922,7 +3018,7 @@
                     <pic:cNvPicPr/>
                   </pic:nvPicPr>
                   <pic:blipFill>
-                    <a:blip r:embed="rId75"/>
+                    <a:blip r:embed="rId76"/>
                     <a:stretch>
                       <a:fillRect/>
                     </a:stretch>
@@ -2952,6 +3048,9 @@
     <w:p/>
     <w:p>
       <w:r>
+        <w:rPr>
+          <w:noProof/>
+        </w:rPr>
         <w:lastRenderedPageBreak/>
         <w:drawing>
           <wp:inline distT="0" distB="0" distL="0" distR="0" wp14:anchorId="0988B6E8" wp14:editId="22A7BD4B">
@@ -2969,7 +3068,7 @@
                     <pic:cNvPicPr/>
                   </pic:nvPicPr>
                   <pic:blipFill>
-                    <a:blip r:embed="rId76"/>
+                    <a:blip r:embed="rId77"/>
                     <a:stretch>
                       <a:fillRect/>
                     </a:stretch>
@@ -2992,6 +3091,9 @@
     </w:p>
     <w:p>
       <w:r>
+        <w:rPr>
+          <w:noProof/>
+        </w:rPr>
         <w:drawing>
           <wp:inline distT="0" distB="0" distL="0" distR="0" wp14:anchorId="58579F7F" wp14:editId="7537634D">
             <wp:extent cx="5943600" cy="3070225"/>
@@ -3008,7 +3110,7 @@
                     <pic:cNvPicPr/>
                   </pic:nvPicPr>
                   <pic:blipFill>
-                    <a:blip r:embed="rId77"/>
+                    <a:blip r:embed="rId78"/>
                     <a:stretch>
                       <a:fillRect/>
                     </a:stretch>
@@ -3017,6 +3119,164 @@
                     <a:xfrm>
                       <a:off x="0" y="0"/>
                       <a:ext cx="5943600" cy="3070225"/>
+                    </a:xfrm>
+                    <a:prstGeom prst="rect">
+                      <a:avLst/>
+                    </a:prstGeom>
+                  </pic:spPr>
+                </pic:pic>
+              </a:graphicData>
+            </a:graphic>
+          </wp:inline>
+        </w:drawing>
+      </w:r>
+    </w:p>
+    <w:p>
+      <w:r>
+        <w:lastRenderedPageBreak/>
+        <w:drawing>
+          <wp:inline distT="0" distB="0" distL="0" distR="0" wp14:anchorId="739452D8" wp14:editId="34AF1B84">
+            <wp:extent cx="5943600" cy="1898650"/>
+            <wp:effectExtent l="0" t="0" r="0" b="0"/>
+            <wp:docPr id="487315718" name="Picture 1"/>
+            <wp:cNvGraphicFramePr>
+              <a:graphicFrameLocks xmlns:a="http://schemas.openxmlformats.org/drawingml/2006/main" noChangeAspect="1"/>
+            </wp:cNvGraphicFramePr>
+            <a:graphic xmlns:a="http://schemas.openxmlformats.org/drawingml/2006/main">
+              <a:graphicData uri="http://schemas.openxmlformats.org/drawingml/2006/picture">
+                <pic:pic xmlns:pic="http://schemas.openxmlformats.org/drawingml/2006/picture">
+                  <pic:nvPicPr>
+                    <pic:cNvPr id="487315718" name=""/>
+                    <pic:cNvPicPr/>
+                  </pic:nvPicPr>
+                  <pic:blipFill>
+                    <a:blip r:embed="rId79"/>
+                    <a:stretch>
+                      <a:fillRect/>
+                    </a:stretch>
+                  </pic:blipFill>
+                  <pic:spPr>
+                    <a:xfrm>
+                      <a:off x="0" y="0"/>
+                      <a:ext cx="5943600" cy="1898650"/>
+                    </a:xfrm>
+                    <a:prstGeom prst="rect">
+                      <a:avLst/>
+                    </a:prstGeom>
+                  </pic:spPr>
+                </pic:pic>
+              </a:graphicData>
+            </a:graphic>
+          </wp:inline>
+        </w:drawing>
+      </w:r>
+    </w:p>
+    <w:p>
+      <w:r>
+        <w:drawing>
+          <wp:inline distT="0" distB="0" distL="0" distR="0" wp14:anchorId="44C64677" wp14:editId="2B98D4E1">
+            <wp:extent cx="5943600" cy="3073400"/>
+            <wp:effectExtent l="0" t="0" r="0" b="0"/>
+            <wp:docPr id="1361626753" name="Picture 1"/>
+            <wp:cNvGraphicFramePr>
+              <a:graphicFrameLocks xmlns:a="http://schemas.openxmlformats.org/drawingml/2006/main" noChangeAspect="1"/>
+            </wp:cNvGraphicFramePr>
+            <a:graphic xmlns:a="http://schemas.openxmlformats.org/drawingml/2006/main">
+              <a:graphicData uri="http://schemas.openxmlformats.org/drawingml/2006/picture">
+                <pic:pic xmlns:pic="http://schemas.openxmlformats.org/drawingml/2006/picture">
+                  <pic:nvPicPr>
+                    <pic:cNvPr id="1361626753" name=""/>
+                    <pic:cNvPicPr/>
+                  </pic:nvPicPr>
+                  <pic:blipFill>
+                    <a:blip r:embed="rId80"/>
+                    <a:stretch>
+                      <a:fillRect/>
+                    </a:stretch>
+                  </pic:blipFill>
+                  <pic:spPr>
+                    <a:xfrm>
+                      <a:off x="0" y="0"/>
+                      <a:ext cx="5943600" cy="3073400"/>
+                    </a:xfrm>
+                    <a:prstGeom prst="rect">
+                      <a:avLst/>
+                    </a:prstGeom>
+                  </pic:spPr>
+                </pic:pic>
+              </a:graphicData>
+            </a:graphic>
+          </wp:inline>
+        </w:drawing>
+      </w:r>
+    </w:p>
+    <w:p>
+      <w:r>
+        <w:lastRenderedPageBreak/>
+        <w:drawing>
+          <wp:inline distT="0" distB="0" distL="0" distR="0" wp14:anchorId="13907204" wp14:editId="67831C6A">
+            <wp:extent cx="5943600" cy="3042285"/>
+            <wp:effectExtent l="0" t="0" r="0" b="0"/>
+            <wp:docPr id="1495161555" name="Picture 1"/>
+            <wp:cNvGraphicFramePr>
+              <a:graphicFrameLocks xmlns:a="http://schemas.openxmlformats.org/drawingml/2006/main" noChangeAspect="1"/>
+            </wp:cNvGraphicFramePr>
+            <a:graphic xmlns:a="http://schemas.openxmlformats.org/drawingml/2006/main">
+              <a:graphicData uri="http://schemas.openxmlformats.org/drawingml/2006/picture">
+                <pic:pic xmlns:pic="http://schemas.openxmlformats.org/drawingml/2006/picture">
+                  <pic:nvPicPr>
+                    <pic:cNvPr id="1495161555" name=""/>
+                    <pic:cNvPicPr/>
+                  </pic:nvPicPr>
+                  <pic:blipFill>
+                    <a:blip r:embed="rId81"/>
+                    <a:stretch>
+                      <a:fillRect/>
+                    </a:stretch>
+                  </pic:blipFill>
+                  <pic:spPr>
+                    <a:xfrm>
+                      <a:off x="0" y="0"/>
+                      <a:ext cx="5943600" cy="3042285"/>
+                    </a:xfrm>
+                    <a:prstGeom prst="rect">
+                      <a:avLst/>
+                    </a:prstGeom>
+                  </pic:spPr>
+                </pic:pic>
+              </a:graphicData>
+            </a:graphic>
+          </wp:inline>
+        </w:drawing>
+      </w:r>
+    </w:p>
+    <w:p>
+      <w:r>
+        <w:drawing>
+          <wp:inline distT="0" distB="0" distL="0" distR="0" wp14:anchorId="17607467" wp14:editId="6C6D16B8">
+            <wp:extent cx="5943600" cy="4053205"/>
+            <wp:effectExtent l="0" t="0" r="0" b="0"/>
+            <wp:docPr id="1688136833" name="Picture 1"/>
+            <wp:cNvGraphicFramePr>
+              <a:graphicFrameLocks xmlns:a="http://schemas.openxmlformats.org/drawingml/2006/main" noChangeAspect="1"/>
+            </wp:cNvGraphicFramePr>
+            <a:graphic xmlns:a="http://schemas.openxmlformats.org/drawingml/2006/main">
+              <a:graphicData uri="http://schemas.openxmlformats.org/drawingml/2006/picture">
+                <pic:pic xmlns:pic="http://schemas.openxmlformats.org/drawingml/2006/picture">
+                  <pic:nvPicPr>
+                    <pic:cNvPr id="1688136833" name=""/>
+                    <pic:cNvPicPr/>
+                  </pic:nvPicPr>
+                  <pic:blipFill>
+                    <a:blip r:embed="rId82"/>
+                    <a:stretch>
+                      <a:fillRect/>
+                    </a:stretch>
+                  </pic:blipFill>
+                  <pic:spPr>
+                    <a:xfrm>
+                      <a:off x="0" y="0"/>
+                      <a:ext cx="5943600" cy="4053205"/>
                     </a:xfrm>
                     <a:prstGeom prst="rect">
                       <a:avLst/>
